--- a/lab_08/lab_08_2023_2024.docx
+++ b/lab_08/lab_08_2023_2024.docx
@@ -686,10 +686,10 @@
             <v:path o:extrusionok="f" gradientshapeok="t" o:connecttype="rect"/>
             <o:lock v:ext="edit" aspectratio="t"/>
           </v:shapetype>
-          <v:shape id="_x0000_i1025" type="#_x0000_t75" alt="" style="width:409.5pt;height:288.75pt;mso-width-percent:0;mso-height-percent:0;mso-width-percent:0;mso-height-percent:0" o:ole="">
+          <v:shape id="_x0000_i1025" type="#_x0000_t75" alt="" style="width:409.6pt;height:288.7pt;mso-width-percent:0;mso-height-percent:0;mso-width-percent:0;mso-height-percent:0" o:ole="">
             <v:imagedata r:id="rId7" o:title="" croptop="-207f" cropbottom="-2568f" cropleft="1738f" cropright="9406f"/>
           </v:shape>
-          <o:OLEObject Type="Embed" ProgID="PowerPoint.Show.12" ShapeID="_x0000_i1025" DrawAspect="Content" ObjectID="_1763374232" r:id="rId8"/>
+          <o:OLEObject Type="Embed" ProgID="PowerPoint.Show.12" ShapeID="_x0000_i1025" DrawAspect="Content" ObjectID="_1763563938" r:id="rId8"/>
         </w:object>
       </w:r>
     </w:p>
@@ -1786,10 +1786,10 @@
           <w:lang w:val="en-GB"/>
         </w:rPr>
         <w:object w:dxaOrig="4805" w:dyaOrig="2699" w14:anchorId="257134DC">
-          <v:shape id="_x0000_i1026" type="#_x0000_t75" alt="" style="width:227.25pt;height:270.75pt;mso-width-percent:0;mso-height-percent:0;mso-width-percent:0;mso-height-percent:0" o:ole="">
+          <v:shape id="_x0000_i1026" type="#_x0000_t75" alt="" style="width:227.55pt;height:271pt;mso-width-percent:0;mso-height-percent:0;mso-width-percent:0;mso-height-percent:0" o:ole="">
             <v:imagedata r:id="rId9" o:title="" croptop="3595f" cropbottom="15777f" cropleft="11246f" cropright="32497f"/>
           </v:shape>
-          <o:OLEObject Type="Embed" ProgID="PowerPoint.Show.12" ShapeID="_x0000_i1026" DrawAspect="Content" ObjectID="_1763374233" r:id="rId10"/>
+          <o:OLEObject Type="Embed" ProgID="PowerPoint.Show.12" ShapeID="_x0000_i1026" DrawAspect="Content" ObjectID="_1763563939" r:id="rId10"/>
         </w:object>
       </w:r>
     </w:p>
@@ -2202,9 +2202,71 @@
         <w:jc w:val="both"/>
         <w:rPr>
           <w:rFonts w:eastAsia="Calibri"/>
-          <w:lang w:val="en-GB" w:eastAsia="en-GB"/>
-        </w:rPr>
-      </w:pPr>
+          <w:lang w:eastAsia="en-GB"/>
+        </w:rPr>
+      </w:pPr>
+      <w:r>
+        <w:rPr>
+          <w:rFonts w:eastAsia="Calibri"/>
+          <w:lang w:eastAsia="en-GB"/>
+        </w:rPr>
+        <w:t xml:space="preserve">La struttura dello </w:t>
+      </w:r>
+      <w:proofErr w:type="spellStart"/>
+      <w:r>
+        <w:rPr>
+          <w:rFonts w:eastAsia="Calibri"/>
+          <w:lang w:eastAsia="en-GB"/>
+        </w:rPr>
+        <w:t>stack</w:t>
+      </w:r>
+      <w:proofErr w:type="spellEnd"/>
+      <w:r>
+        <w:rPr>
+          <w:rFonts w:eastAsia="Calibri"/>
+          <w:lang w:eastAsia="en-GB"/>
+        </w:rPr>
+        <w:t xml:space="preserve"> </w:t>
+      </w:r>
+      <w:r>
+        <w:rPr>
+          <w:rFonts w:eastAsia="Calibri"/>
+          <w:lang w:eastAsia="en-GB"/>
+        </w:rPr>
+        <w:t xml:space="preserve">è di tipo LIFO (last in, first out) ovvero l’ultimo elemento inserito nello </w:t>
+      </w:r>
+      <w:proofErr w:type="spellStart"/>
+      <w:r>
+        <w:rPr>
+          <w:rFonts w:eastAsia="Calibri"/>
+          <w:lang w:eastAsia="en-GB"/>
+        </w:rPr>
+        <w:t>stack</w:t>
+      </w:r>
+      <w:proofErr w:type="spellEnd"/>
+      <w:r>
+        <w:rPr>
+          <w:rFonts w:eastAsia="Calibri"/>
+          <w:lang w:eastAsia="en-GB"/>
+        </w:rPr>
+        <w:t xml:space="preserve"> tramite </w:t>
+      </w:r>
+      <w:proofErr w:type="spellStart"/>
+      <w:r>
+        <w:rPr>
+          <w:rFonts w:eastAsia="Calibri"/>
+          <w:lang w:eastAsia="en-GB"/>
+        </w:rPr>
+        <w:t>push</w:t>
+      </w:r>
+      <w:proofErr w:type="spellEnd"/>
+      <w:r>
+        <w:rPr>
+          <w:rFonts w:eastAsia="Calibri"/>
+          <w:lang w:eastAsia="en-GB"/>
+        </w:rPr>
+        <w:t xml:space="preserve"> sarà anche il primo ad essere recuperato tramite pop.</w:t>
+      </w:r>
     </w:p>
     <w:p>
       <w:pPr>
@@ -2220,7 +2282,7 @@
         <w:jc w:val="both"/>
         <w:rPr>
           <w:rFonts w:eastAsia="Calibri"/>
-          <w:lang w:val="en-GB" w:eastAsia="en-GB"/>
+          <w:lang w:eastAsia="en-GB"/>
         </w:rPr>
       </w:pPr>
     </w:p>
@@ -2238,7 +2300,7 @@
         <w:jc w:val="both"/>
         <w:rPr>
           <w:rFonts w:eastAsia="Calibri"/>
-          <w:lang w:val="en-GB" w:eastAsia="en-GB"/>
+          <w:lang w:eastAsia="en-GB"/>
         </w:rPr>
       </w:pPr>
     </w:p>
@@ -2259,6 +2321,30 @@
           <w:lang w:val="en-GB" w:eastAsia="en-GB"/>
         </w:rPr>
       </w:pPr>
+      <w:r>
+        <w:rPr>
+          <w:rFonts w:eastAsia="Calibri"/>
+          <w:lang w:val="en-GB" w:eastAsia="en-GB"/>
+        </w:rPr>
+        <w:t xml:space="preserve">Q2: What need to be changed in the </w:t>
+      </w:r>
+      <w:r>
+        <w:rPr>
+          <w:rFonts w:ascii="Courier New" w:hAnsi="Courier New" w:cs="Courier New"/>
+          <w:color w:val="000000"/>
+          <w:sz w:val="23"/>
+          <w:szCs w:val="23"/>
+          <w:lang w:val="en-GB" w:bidi="ar-SA"/>
+        </w:rPr>
+        <w:t>SVC</w:t>
+      </w:r>
+      <w:r>
+        <w:rPr>
+          <w:rFonts w:eastAsia="Calibri"/>
+          <w:lang w:val="en-GB" w:eastAsia="en-GB"/>
+        </w:rPr>
+        <w:t xml:space="preserve"> handler if the access level of the caller is privileged? Please report code chunk that solves this request.</w:t>
+      </w:r>
     </w:p>
     <w:p>
       <w:pPr>
@@ -2274,32 +2360,52 @@
         <w:jc w:val="both"/>
         <w:rPr>
           <w:rFonts w:eastAsia="Calibri"/>
-          <w:lang w:val="en-GB" w:eastAsia="en-GB"/>
-        </w:rPr>
-      </w:pPr>
-      <w:r>
-        <w:rPr>
-          <w:rFonts w:eastAsia="Calibri"/>
-          <w:lang w:val="en-GB" w:eastAsia="en-GB"/>
-        </w:rPr>
-        <w:t xml:space="preserve">Q2: What need to be changed in the </w:t>
-      </w:r>
-      <w:r>
-        <w:rPr>
-          <w:rFonts w:ascii="Courier New" w:hAnsi="Courier New" w:cs="Courier New"/>
-          <w:color w:val="000000"/>
-          <w:sz w:val="23"/>
-          <w:szCs w:val="23"/>
-          <w:lang w:val="en-GB" w:bidi="ar-SA"/>
-        </w:rPr>
-        <w:t>SVC</w:t>
-      </w:r>
-      <w:r>
-        <w:rPr>
-          <w:rFonts w:eastAsia="Calibri"/>
-          <w:lang w:val="en-GB" w:eastAsia="en-GB"/>
-        </w:rPr>
-        <w:t xml:space="preserve"> handler if the access level of the caller is privileged? Please report code chunk that solves this request.</w:t>
+          <w:lang w:eastAsia="en-GB"/>
+        </w:rPr>
+      </w:pPr>
+      <w:r>
+        <w:rPr>
+          <w:rFonts w:eastAsia="Calibri"/>
+          <w:lang w:eastAsia="en-GB"/>
+        </w:rPr>
+        <w:t xml:space="preserve">Quando si impostano </w:t>
+      </w:r>
+      <w:r>
+        <w:rPr>
+          <w:rFonts w:eastAsia="Calibri"/>
+          <w:lang w:eastAsia="en-GB"/>
+        </w:rPr>
+        <w:t>i</w:t>
+      </w:r>
+      <w:r>
+        <w:rPr>
+          <w:rFonts w:eastAsia="Calibri"/>
+          <w:lang w:eastAsia="en-GB"/>
+        </w:rPr>
+        <w:t xml:space="preserve"> b</w:t>
+      </w:r>
+      <w:r>
+        <w:rPr>
+          <w:rFonts w:eastAsia="Calibri"/>
+          <w:lang w:eastAsia="en-GB"/>
+        </w:rPr>
+        <w:t xml:space="preserve">it del control </w:t>
+      </w:r>
+      <w:proofErr w:type="spellStart"/>
+      <w:r>
+        <w:rPr>
+          <w:rFonts w:eastAsia="Calibri"/>
+          <w:lang w:eastAsia="en-GB"/>
+        </w:rPr>
+        <w:t>register</w:t>
+      </w:r>
+      <w:proofErr w:type="spellEnd"/>
+      <w:r>
+        <w:rPr>
+          <w:rFonts w:eastAsia="Calibri"/>
+          <w:lang w:eastAsia="en-GB"/>
+        </w:rPr>
+        <w:t xml:space="preserve">, l’ultimo bit deve rimanere ad uno, quindi: </w:t>
       </w:r>
     </w:p>
     <w:p>
@@ -2316,7 +2422,7 @@
         <w:jc w:val="both"/>
         <w:rPr>
           <w:rFonts w:eastAsia="Calibri"/>
-          <w:lang w:val="en-GB" w:eastAsia="en-GB"/>
+          <w:lang w:eastAsia="en-GB"/>
         </w:rPr>
       </w:pPr>
     </w:p>
@@ -2334,9 +2440,38 @@
         <w:jc w:val="both"/>
         <w:rPr>
           <w:rFonts w:eastAsia="Calibri"/>
-          <w:lang w:val="en-GB" w:eastAsia="en-GB"/>
-        </w:rPr>
-      </w:pPr>
+          <w:lang w:eastAsia="en-GB"/>
+        </w:rPr>
+      </w:pPr>
+      <w:r>
+        <w:rPr>
+          <w:rFonts w:eastAsia="Calibri"/>
+          <w:lang w:eastAsia="en-GB"/>
+        </w:rPr>
+        <w:t>MOV</w:t>
+      </w:r>
+      <w:r>
+        <w:rPr>
+          <w:rFonts w:eastAsia="Calibri"/>
+          <w:lang w:eastAsia="en-GB"/>
+        </w:rPr>
+        <w:tab/>
+      </w:r>
+      <w:r>
+        <w:rPr>
+          <w:rFonts w:eastAsia="Calibri"/>
+          <w:lang w:eastAsia="en-GB"/>
+        </w:rPr>
+        <w:tab/>
+        <w:t>R0, #2_1</w:t>
+      </w:r>
+      <w:r>
+        <w:rPr>
+          <w:rFonts w:eastAsia="Calibri"/>
+          <w:lang w:eastAsia="en-GB"/>
+        </w:rPr>
+        <w:t>0</w:t>
+      </w:r>
     </w:p>
     <w:p>
       <w:pPr>
@@ -2352,9 +2487,31 @@
         <w:jc w:val="both"/>
         <w:rPr>
           <w:rFonts w:eastAsia="Calibri"/>
-          <w:lang w:val="en-GB" w:eastAsia="en-GB"/>
-        </w:rPr>
-      </w:pPr>
+          <w:lang w:eastAsia="en-GB"/>
+        </w:rPr>
+      </w:pPr>
+      <w:r>
+        <w:rPr>
+          <w:rFonts w:eastAsia="Calibri"/>
+          <w:lang w:eastAsia="en-GB"/>
+        </w:rPr>
+        <w:t>MSR</w:t>
+      </w:r>
+      <w:r>
+        <w:rPr>
+          <w:rFonts w:eastAsia="Calibri"/>
+          <w:lang w:eastAsia="en-GB"/>
+        </w:rPr>
+        <w:tab/>
+      </w:r>
+      <w:r>
+        <w:rPr>
+          <w:rFonts w:eastAsia="Calibri"/>
+          <w:lang w:eastAsia="en-GB"/>
+        </w:rPr>
+        <w:tab/>
+        <w:t>CONTROL, R0</w:t>
+      </w:r>
     </w:p>
     <w:p>
       <w:pPr>
@@ -2370,7 +2527,7 @@
         <w:jc w:val="both"/>
         <w:rPr>
           <w:rFonts w:eastAsia="Calibri"/>
-          <w:lang w:val="en-GB" w:eastAsia="en-GB"/>
+          <w:lang w:eastAsia="en-GB"/>
         </w:rPr>
       </w:pPr>
     </w:p>
@@ -2388,15 +2545,31 @@
         <w:jc w:val="both"/>
         <w:rPr>
           <w:rFonts w:eastAsia="Calibri"/>
-          <w:lang w:val="en-GB" w:eastAsia="en-GB"/>
-        </w:rPr>
-      </w:pPr>
-      <w:r>
-        <w:rPr>
-          <w:rFonts w:eastAsia="Calibri"/>
-          <w:lang w:val="en-GB" w:eastAsia="en-GB"/>
-        </w:rPr>
-        <w:t>Q3: Is the encoding of the SVC numbers complete? Please comment.</w:t>
+          <w:lang w:eastAsia="en-GB"/>
+        </w:rPr>
+      </w:pPr>
+      <w:r>
+        <w:rPr>
+          <w:rFonts w:eastAsia="Calibri"/>
+          <w:lang w:eastAsia="en-GB"/>
+        </w:rPr>
+        <w:t xml:space="preserve">In R0 bisogna caricare il numero decimale “2” per evitare che l’utente sia identificato </w:t>
+      </w:r>
+      <w:proofErr w:type="gramStart"/>
+      <w:r>
+        <w:rPr>
+          <w:rFonts w:eastAsia="Calibri"/>
+          <w:lang w:eastAsia="en-GB"/>
+        </w:rPr>
+        <w:t>come  non</w:t>
+      </w:r>
+      <w:proofErr w:type="gramEnd"/>
+      <w:r>
+        <w:rPr>
+          <w:rFonts w:eastAsia="Calibri"/>
+          <w:lang w:eastAsia="en-GB"/>
+        </w:rPr>
+        <w:t xml:space="preserve"> privilegiato.</w:t>
       </w:r>
     </w:p>
     <w:p>
@@ -2413,7 +2586,7 @@
         <w:jc w:val="both"/>
         <w:rPr>
           <w:rFonts w:eastAsia="Calibri"/>
-          <w:lang w:val="en-GB" w:eastAsia="en-GB"/>
+          <w:lang w:eastAsia="en-GB"/>
         </w:rPr>
       </w:pPr>
     </w:p>
@@ -2431,7 +2604,7 @@
         <w:jc w:val="both"/>
         <w:rPr>
           <w:rFonts w:eastAsia="Calibri"/>
-          <w:lang w:val="en-GB" w:eastAsia="en-GB"/>
+          <w:lang w:eastAsia="en-GB"/>
         </w:rPr>
       </w:pPr>
     </w:p>
@@ -2449,7 +2622,190 @@
         <w:jc w:val="both"/>
         <w:rPr>
           <w:rFonts w:eastAsia="Calibri"/>
-          <w:lang w:val="en-GB" w:eastAsia="en-GB"/>
+          <w:lang w:eastAsia="en-GB"/>
+        </w:rPr>
+      </w:pPr>
+      <w:r>
+        <w:rPr>
+          <w:rFonts w:eastAsia="Calibri"/>
+          <w:lang w:val="en-GB" w:eastAsia="en-GB"/>
+        </w:rPr>
+        <w:t xml:space="preserve">Q3: Is the encoding of the SVC numbers complete? </w:t>
+      </w:r>
+      <w:proofErr w:type="spellStart"/>
+      <w:r>
+        <w:rPr>
+          <w:rFonts w:eastAsia="Calibri"/>
+          <w:lang w:eastAsia="en-GB"/>
+        </w:rPr>
+        <w:t>Please</w:t>
+      </w:r>
+      <w:proofErr w:type="spellEnd"/>
+      <w:r>
+        <w:rPr>
+          <w:rFonts w:eastAsia="Calibri"/>
+          <w:lang w:eastAsia="en-GB"/>
+        </w:rPr>
+        <w:t xml:space="preserve"> </w:t>
+      </w:r>
+      <w:proofErr w:type="spellStart"/>
+      <w:r>
+        <w:rPr>
+          <w:rFonts w:eastAsia="Calibri"/>
+          <w:lang w:eastAsia="en-GB"/>
+        </w:rPr>
+        <w:t>comment</w:t>
+      </w:r>
+      <w:proofErr w:type="spellEnd"/>
+      <w:r>
+        <w:rPr>
+          <w:rFonts w:eastAsia="Calibri"/>
+          <w:lang w:eastAsia="en-GB"/>
+        </w:rPr>
+        <w:t>.</w:t>
+      </w:r>
+    </w:p>
+    <w:p>
+      <w:pPr>
+        <w:pBdr>
+          <w:top w:val="single" w:sz="4" w:space="1" w:color="auto"/>
+          <w:left w:val="single" w:sz="4" w:space="4" w:color="auto"/>
+          <w:bottom w:val="single" w:sz="4" w:space="1" w:color="auto"/>
+          <w:right w:val="single" w:sz="4" w:space="4" w:color="auto"/>
+        </w:pBdr>
+        <w:autoSpaceDE w:val="0"/>
+        <w:autoSpaceDN w:val="0"/>
+        <w:adjustRightInd w:val="0"/>
+        <w:jc w:val="both"/>
+        <w:rPr>
+          <w:rFonts w:eastAsia="Calibri"/>
+          <w:lang w:eastAsia="en-GB"/>
+        </w:rPr>
+      </w:pPr>
+      <w:r>
+        <w:rPr>
+          <w:rFonts w:eastAsia="Calibri"/>
+          <w:lang w:eastAsia="en-GB"/>
+        </w:rPr>
+        <w:t>Vi sono due range non considerati: 16-63</w:t>
+      </w:r>
+      <w:r>
+        <w:rPr>
+          <w:rFonts w:eastAsia="Calibri"/>
+          <w:lang w:eastAsia="en-GB"/>
+        </w:rPr>
+        <w:t xml:space="preserve"> e</w:t>
+      </w:r>
+      <w:r>
+        <w:rPr>
+          <w:rFonts w:eastAsia="Calibri"/>
+          <w:lang w:eastAsia="en-GB"/>
+        </w:rPr>
+        <w:t xml:space="preserve"> 128</w:t>
+      </w:r>
+      <w:r>
+        <w:rPr>
+          <w:rFonts w:eastAsia="Calibri"/>
+          <w:lang w:eastAsia="en-GB"/>
+        </w:rPr>
+        <w:t>-</w:t>
+      </w:r>
+      <w:r>
+        <w:rPr>
+          <w:rFonts w:eastAsia="Calibri"/>
+          <w:lang w:eastAsia="en-GB"/>
+        </w:rPr>
+        <w:t>255</w:t>
+      </w:r>
+      <w:r>
+        <w:rPr>
+          <w:rFonts w:eastAsia="Calibri"/>
+          <w:lang w:eastAsia="en-GB"/>
+        </w:rPr>
+        <w:t xml:space="preserve">. Mentre nel primo caso si può considerare come un’estensione del range 8-15 in quanto anche lì non vengono azioni, potrebbe accadere in futuro di voler aggiungere delle funzionalità per quel range di parametri e bisognerebbe modificare leggermente il codice per permettere tale implementazione, la stessa cosa vale per il range finale da 128 a 255. </w:t>
+      </w:r>
+      <w:proofErr w:type="gramStart"/>
+      <w:r>
+        <w:rPr>
+          <w:rFonts w:eastAsia="Calibri"/>
+          <w:lang w:eastAsia="en-GB"/>
+        </w:rPr>
+        <w:t>In conclusione</w:t>
+      </w:r>
+      <w:proofErr w:type="gramEnd"/>
+      <w:r>
+        <w:rPr>
+          <w:rFonts w:eastAsia="Calibri"/>
+          <w:lang w:eastAsia="en-GB"/>
+        </w:rPr>
+        <w:t xml:space="preserve"> non vi è un completo </w:t>
+      </w:r>
+      <w:proofErr w:type="spellStart"/>
+      <w:r>
+        <w:rPr>
+          <w:rFonts w:eastAsia="Calibri"/>
+          <w:lang w:eastAsia="en-GB"/>
+        </w:rPr>
+        <w:t>encoding</w:t>
+      </w:r>
+      <w:proofErr w:type="spellEnd"/>
+      <w:r>
+        <w:rPr>
+          <w:rFonts w:eastAsia="Calibri"/>
+          <w:lang w:eastAsia="en-GB"/>
+        </w:rPr>
+        <w:t xml:space="preserve"> del parametro passato a SVC però allo stesso tempo le </w:t>
+      </w:r>
+      <w:proofErr w:type="spellStart"/>
+      <w:r>
+        <w:rPr>
+          <w:rFonts w:eastAsia="Calibri"/>
+          <w:lang w:eastAsia="en-GB"/>
+        </w:rPr>
+        <w:t>possibiliti</w:t>
+      </w:r>
+      <w:proofErr w:type="spellEnd"/>
+      <w:r>
+        <w:rPr>
+          <w:rFonts w:eastAsia="Calibri"/>
+          <w:lang w:eastAsia="en-GB"/>
+        </w:rPr>
+        <w:t xml:space="preserve"> implementazioni risultano abbastanza lineari considerando l’astrazione permessa eseguendo il programma come subroutine.</w:t>
+      </w:r>
+    </w:p>
+    <w:p>
+      <w:pPr>
+        <w:pBdr>
+          <w:top w:val="single" w:sz="4" w:space="1" w:color="auto"/>
+          <w:left w:val="single" w:sz="4" w:space="4" w:color="auto"/>
+          <w:bottom w:val="single" w:sz="4" w:space="1" w:color="auto"/>
+          <w:right w:val="single" w:sz="4" w:space="4" w:color="auto"/>
+        </w:pBdr>
+        <w:autoSpaceDE w:val="0"/>
+        <w:autoSpaceDN w:val="0"/>
+        <w:adjustRightInd w:val="0"/>
+        <w:jc w:val="both"/>
+        <w:rPr>
+          <w:rFonts w:eastAsia="Calibri"/>
+          <w:lang w:eastAsia="en-GB"/>
+        </w:rPr>
+      </w:pPr>
+    </w:p>
+    <w:p>
+      <w:pPr>
+        <w:pBdr>
+          <w:top w:val="single" w:sz="4" w:space="1" w:color="auto"/>
+          <w:left w:val="single" w:sz="4" w:space="4" w:color="auto"/>
+          <w:bottom w:val="single" w:sz="4" w:space="1" w:color="auto"/>
+          <w:right w:val="single" w:sz="4" w:space="4" w:color="auto"/>
+        </w:pBdr>
+        <w:autoSpaceDE w:val="0"/>
+        <w:autoSpaceDN w:val="0"/>
+        <w:adjustRightInd w:val="0"/>
+        <w:jc w:val="both"/>
+        <w:rPr>
+          <w:rFonts w:eastAsia="Calibri"/>
+          <w:lang w:eastAsia="en-GB"/>
         </w:rPr>
       </w:pPr>
     </w:p>
@@ -2459,14 +2815,12 @@
         <w:rPr>
           <w:sz w:val="23"/>
           <w:szCs w:val="23"/>
-          <w:lang w:val="en-GB"/>
-        </w:rPr>
-      </w:pPr>
-      <w:r>
-        <w:rPr>
-          <w:sz w:val="23"/>
-          <w:szCs w:val="23"/>
-          <w:lang w:val="en-GB"/>
+        </w:rPr>
+      </w:pPr>
+      <w:r>
+        <w:rPr>
+          <w:sz w:val="23"/>
+          <w:szCs w:val="23"/>
         </w:rPr>
         <w:t xml:space="preserve"> </w:t>
       </w:r>
@@ -2478,7 +2832,6 @@
         <w:rPr>
           <w:sz w:val="23"/>
           <w:szCs w:val="23"/>
-          <w:lang w:val="en-US"/>
         </w:rPr>
       </w:pPr>
     </w:p>

--- a/lab_08/lab_08_2023_2024.docx
+++ b/lab_08/lab_08_2023_2024.docx
@@ -529,18 +529,8 @@
           <w:szCs w:val="23"/>
           <w:lang w:val="en-GB"/>
         </w:rPr>
-        <w:t xml:space="preserve">1 is </w:t>
-      </w:r>
-      <w:proofErr w:type="gramStart"/>
-      <w:r>
-        <w:rPr>
-          <w:sz w:val="23"/>
-          <w:szCs w:val="23"/>
-          <w:lang w:val="en-GB"/>
-        </w:rPr>
-        <w:t>pressed</w:t>
-      </w:r>
-      <w:proofErr w:type="gramEnd"/>
+        <w:t>1 is pressed</w:t>
+      </w:r>
     </w:p>
     <w:p>
       <w:pPr>
@@ -689,7 +679,7 @@
           <v:shape id="_x0000_i1025" type="#_x0000_t75" alt="" style="width:409.6pt;height:288.7pt;mso-width-percent:0;mso-height-percent:0;mso-width-percent:0;mso-height-percent:0" o:ole="">
             <v:imagedata r:id="rId7" o:title="" croptop="-207f" cropbottom="-2568f" cropleft="1738f" cropright="9406f"/>
           </v:shape>
-          <o:OLEObject Type="Embed" ProgID="PowerPoint.Show.12" ShapeID="_x0000_i1025" DrawAspect="Content" ObjectID="_1763563938" r:id="rId8"/>
+          <o:OLEObject Type="Embed" ProgID="PowerPoint.Show.12" ShapeID="_x0000_i1025" DrawAspect="Content" ObjectID="_1763733495" r:id="rId8"/>
         </w:object>
       </w:r>
     </w:p>
@@ -920,7 +910,21 @@
           <w:sz w:val="23"/>
           <w:szCs w:val="23"/>
         </w:rPr>
-        <w:t xml:space="preserve">vvero il pulsante nonostante sia tenuto fermo crea delle leggere fluttuazioni del voltaggio che possono essere interpretate come nuovi interrupt producendo, quindi, risultati inaspettati. Nonostante il simulatore </w:t>
+        <w:t>vvero il pulsante nonostante sia tenuto fermo crea delle leggere fluttuazioni del voltaggio che possono essere interpretate</w:t>
+      </w:r>
+      <w:r>
+        <w:rPr>
+          <w:sz w:val="23"/>
+          <w:szCs w:val="23"/>
+        </w:rPr>
+        <w:t xml:space="preserve"> dal processore</w:t>
+      </w:r>
+      <w:r>
+        <w:rPr>
+          <w:sz w:val="23"/>
+          <w:szCs w:val="23"/>
+        </w:rPr>
+        <w:t xml:space="preserve"> come nuovi interrupt producendo, quindi, risultati inaspettati. Nonostante il simulatore </w:t>
       </w:r>
       <w:proofErr w:type="spellStart"/>
       <w:r>
@@ -950,7 +954,42 @@
           <w:sz w:val="23"/>
           <w:szCs w:val="23"/>
         </w:rPr>
-        <w:t xml:space="preserve"> sia tenuto premuto e si muova leggermente lungo l’asse ortogonale alla </w:t>
+        <w:t>,</w:t>
+      </w:r>
+      <w:r>
+        <w:rPr>
+          <w:sz w:val="23"/>
+          <w:szCs w:val="23"/>
+        </w:rPr>
+        <w:t xml:space="preserve"> </w:t>
+      </w:r>
+      <w:r>
+        <w:rPr>
+          <w:sz w:val="23"/>
+          <w:szCs w:val="23"/>
+        </w:rPr>
+        <w:t xml:space="preserve">mentre </w:t>
+      </w:r>
+      <w:r>
+        <w:rPr>
+          <w:sz w:val="23"/>
+          <w:szCs w:val="23"/>
+        </w:rPr>
+        <w:t xml:space="preserve">sia </w:t>
+      </w:r>
+      <w:r>
+        <w:rPr>
+          <w:sz w:val="23"/>
+          <w:szCs w:val="23"/>
+        </w:rPr>
+        <w:t xml:space="preserve">mantenuto abbassato, </w:t>
+      </w:r>
+      <w:r>
+        <w:rPr>
+          <w:sz w:val="23"/>
+          <w:szCs w:val="23"/>
+        </w:rPr>
+        <w:t xml:space="preserve">si muova leggermente lungo l’asse ortogonale alla </w:t>
       </w:r>
       <w:r>
         <w:rPr>
@@ -964,24 +1003,37 @@
           <w:sz w:val="23"/>
           <w:szCs w:val="23"/>
         </w:rPr>
-        <w:t>, creando di conseguenza conteggi diversi in base al modo d’uso.</w:t>
-      </w:r>
-    </w:p>
-    <w:p>
-      <w:pPr>
-        <w:pStyle w:val="Default"/>
-        <w:pBdr>
-          <w:top w:val="single" w:sz="4" w:space="1" w:color="auto"/>
-          <w:left w:val="single" w:sz="4" w:space="4" w:color="auto"/>
-          <w:bottom w:val="single" w:sz="4" w:space="0" w:color="auto"/>
-          <w:right w:val="single" w:sz="4" w:space="4" w:color="auto"/>
-        </w:pBdr>
-        <w:jc w:val="both"/>
-        <w:rPr>
-          <w:sz w:val="23"/>
-          <w:szCs w:val="23"/>
-        </w:rPr>
-      </w:pPr>
+        <w:t>, creando di conseguenza conteggi diversi in base al modo d’uso</w:t>
+      </w:r>
+      <w:r>
+        <w:rPr>
+          <w:sz w:val="23"/>
+          <w:szCs w:val="23"/>
+        </w:rPr>
+        <w:t xml:space="preserve"> (tale </w:t>
+      </w:r>
+      <w:r>
+        <w:rPr>
+          <w:sz w:val="23"/>
+          <w:szCs w:val="23"/>
+        </w:rPr>
+        <w:lastRenderedPageBreak/>
+        <w:t>fenomeno dipende molto dal tipo di pulsante: precisione nella realizzazione, materiali usati, usura ed altro)</w:t>
+      </w:r>
+      <w:r>
+        <w:rPr>
+          <w:sz w:val="23"/>
+          <w:szCs w:val="23"/>
+        </w:rPr>
+        <w:t>.</w:t>
+      </w:r>
+      <w:r>
+        <w:rPr>
+          <w:sz w:val="23"/>
+          <w:szCs w:val="23"/>
+        </w:rPr>
+        <w:t xml:space="preserve"> </w:t>
+      </w:r>
     </w:p>
     <w:p>
       <w:pPr>
@@ -1598,23 +1650,7 @@
           <w:rFonts w:eastAsia="Calibri"/>
           <w:lang w:val="en-GB" w:eastAsia="en-GB"/>
         </w:rPr>
-        <w:t xml:space="preserve">0 to 7: RESET the content of register </w:t>
-      </w:r>
-      <w:proofErr w:type="gramStart"/>
-      <w:r>
-        <w:rPr>
-          <w:rFonts w:eastAsia="Calibri"/>
-          <w:lang w:val="en-GB" w:eastAsia="en-GB"/>
-        </w:rPr>
-        <w:t>R?,</w:t>
-      </w:r>
-      <w:proofErr w:type="gramEnd"/>
-      <w:r>
-        <w:rPr>
-          <w:rFonts w:eastAsia="Calibri"/>
-          <w:lang w:val="en-GB" w:eastAsia="en-GB"/>
-        </w:rPr>
-        <w:t xml:space="preserve"> where ? can assume values from 0 to 7</w:t>
+        <w:t>0 to 7: RESET the content of register R?, where ? can assume values from 0 to 7</w:t>
       </w:r>
     </w:p>
     <w:p>
@@ -1789,7 +1825,7 @@
           <v:shape id="_x0000_i1026" type="#_x0000_t75" alt="" style="width:227.55pt;height:271pt;mso-width-percent:0;mso-height-percent:0;mso-width-percent:0;mso-height-percent:0" o:ole="">
             <v:imagedata r:id="rId9" o:title="" croptop="3595f" cropbottom="15777f" cropleft="11246f" cropright="32497f"/>
           </v:shape>
-          <o:OLEObject Type="Embed" ProgID="PowerPoint.Show.12" ShapeID="_x0000_i1026" DrawAspect="Content" ObjectID="_1763563939" r:id="rId10"/>
+          <o:OLEObject Type="Embed" ProgID="PowerPoint.Show.12" ShapeID="_x0000_i1026" DrawAspect="Content" ObjectID="_1763733496" r:id="rId10"/>
         </w:object>
       </w:r>
     </w:p>
@@ -2318,7 +2354,7 @@
         <w:jc w:val="both"/>
         <w:rPr>
           <w:rFonts w:eastAsia="Calibri"/>
-          <w:lang w:val="en-GB" w:eastAsia="en-GB"/>
+          <w:lang w:eastAsia="en-GB"/>
         </w:rPr>
       </w:pPr>
       <w:r>
@@ -2343,7 +2379,103 @@
           <w:rFonts w:eastAsia="Calibri"/>
           <w:lang w:val="en-GB" w:eastAsia="en-GB"/>
         </w:rPr>
-        <w:t xml:space="preserve"> handler if the access level of the caller is privileged? Please report code chunk that solves this request.</w:t>
+        <w:t xml:space="preserve"> handler if the access level of the caller is privileged? </w:t>
+      </w:r>
+      <w:proofErr w:type="spellStart"/>
+      <w:r>
+        <w:rPr>
+          <w:rFonts w:eastAsia="Calibri"/>
+          <w:lang w:eastAsia="en-GB"/>
+        </w:rPr>
+        <w:t>Please</w:t>
+      </w:r>
+      <w:proofErr w:type="spellEnd"/>
+      <w:r>
+        <w:rPr>
+          <w:rFonts w:eastAsia="Calibri"/>
+          <w:lang w:eastAsia="en-GB"/>
+        </w:rPr>
+        <w:t xml:space="preserve"> report code </w:t>
+      </w:r>
+      <w:proofErr w:type="spellStart"/>
+      <w:r>
+        <w:rPr>
+          <w:rFonts w:eastAsia="Calibri"/>
+          <w:lang w:eastAsia="en-GB"/>
+        </w:rPr>
+        <w:t>chunk</w:t>
+      </w:r>
+      <w:proofErr w:type="spellEnd"/>
+      <w:r>
+        <w:rPr>
+          <w:rFonts w:eastAsia="Calibri"/>
+          <w:lang w:eastAsia="en-GB"/>
+        </w:rPr>
+        <w:t xml:space="preserve"> </w:t>
+      </w:r>
+      <w:proofErr w:type="spellStart"/>
+      <w:r>
+        <w:rPr>
+          <w:rFonts w:eastAsia="Calibri"/>
+          <w:lang w:eastAsia="en-GB"/>
+        </w:rPr>
+        <w:t>that</w:t>
+      </w:r>
+      <w:proofErr w:type="spellEnd"/>
+      <w:r>
+        <w:rPr>
+          <w:rFonts w:eastAsia="Calibri"/>
+          <w:lang w:eastAsia="en-GB"/>
+        </w:rPr>
+        <w:t xml:space="preserve"> </w:t>
+      </w:r>
+      <w:proofErr w:type="spellStart"/>
+      <w:r>
+        <w:rPr>
+          <w:rFonts w:eastAsia="Calibri"/>
+          <w:lang w:eastAsia="en-GB"/>
+        </w:rPr>
+        <w:t>solves</w:t>
+      </w:r>
+      <w:proofErr w:type="spellEnd"/>
+      <w:r>
+        <w:rPr>
+          <w:rFonts w:eastAsia="Calibri"/>
+          <w:lang w:eastAsia="en-GB"/>
+        </w:rPr>
+        <w:t xml:space="preserve"> </w:t>
+      </w:r>
+      <w:proofErr w:type="spellStart"/>
+      <w:r>
+        <w:rPr>
+          <w:rFonts w:eastAsia="Calibri"/>
+          <w:lang w:eastAsia="en-GB"/>
+        </w:rPr>
+        <w:t>this</w:t>
+      </w:r>
+      <w:proofErr w:type="spellEnd"/>
+      <w:r>
+        <w:rPr>
+          <w:rFonts w:eastAsia="Calibri"/>
+          <w:lang w:eastAsia="en-GB"/>
+        </w:rPr>
+        <w:t xml:space="preserve"> </w:t>
+      </w:r>
+      <w:proofErr w:type="spellStart"/>
+      <w:r>
+        <w:rPr>
+          <w:rFonts w:eastAsia="Calibri"/>
+          <w:lang w:eastAsia="en-GB"/>
+        </w:rPr>
+        <w:t>request</w:t>
+      </w:r>
+      <w:proofErr w:type="spellEnd"/>
+      <w:r>
+        <w:rPr>
+          <w:rFonts w:eastAsia="Calibri"/>
+          <w:lang w:eastAsia="en-GB"/>
+        </w:rPr>
+        <w:t>.</w:t>
       </w:r>
     </w:p>
     <w:p>
@@ -2405,7 +2537,21 @@
           <w:rFonts w:eastAsia="Calibri"/>
           <w:lang w:eastAsia="en-GB"/>
         </w:rPr>
-        <w:t xml:space="preserve">, l’ultimo bit deve rimanere ad uno, quindi: </w:t>
+        <w:t xml:space="preserve">, l’ultimo bit deve rimanere </w:t>
+      </w:r>
+      <w:r>
+        <w:rPr>
+          <w:rFonts w:eastAsia="Calibri"/>
+          <w:lang w:eastAsia="en-GB"/>
+        </w:rPr>
+        <w:t>0 per rendere l’user privilegiato</w:t>
+      </w:r>
+      <w:r>
+        <w:rPr>
+          <w:rFonts w:eastAsia="Calibri"/>
+          <w:lang w:eastAsia="en-GB"/>
+        </w:rPr>
+        <w:t xml:space="preserve">, quindi: </w:t>
       </w:r>
     </w:p>
     <w:p>
@@ -2553,23 +2699,92 @@
           <w:rFonts w:eastAsia="Calibri"/>
           <w:lang w:eastAsia="en-GB"/>
         </w:rPr>
-        <w:t xml:space="preserve">In R0 bisogna caricare il numero decimale “2” per evitare che l’utente sia identificato </w:t>
-      </w:r>
-      <w:proofErr w:type="gramStart"/>
-      <w:r>
-        <w:rPr>
-          <w:rFonts w:eastAsia="Calibri"/>
-          <w:lang w:eastAsia="en-GB"/>
-        </w:rPr>
-        <w:t>come  non</w:t>
-      </w:r>
-      <w:proofErr w:type="gramEnd"/>
-      <w:r>
-        <w:rPr>
-          <w:rFonts w:eastAsia="Calibri"/>
-          <w:lang w:eastAsia="en-GB"/>
-        </w:rPr>
-        <w:t xml:space="preserve"> privilegiato.</w:t>
+        <w:t xml:space="preserve">L’ultimo bit del CONTROL </w:t>
+      </w:r>
+      <w:proofErr w:type="spellStart"/>
+      <w:r>
+        <w:rPr>
+          <w:rFonts w:eastAsia="Calibri"/>
+          <w:lang w:eastAsia="en-GB"/>
+        </w:rPr>
+        <w:t>register</w:t>
+      </w:r>
+      <w:proofErr w:type="spellEnd"/>
+      <w:r>
+        <w:rPr>
+          <w:rFonts w:eastAsia="Calibri"/>
+          <w:lang w:eastAsia="en-GB"/>
+        </w:rPr>
+        <w:t xml:space="preserve"> identifica il privilegio, per cui bisogna modificare R0 in modo tale da avere</w:t>
+      </w:r>
+      <w:r>
+        <w:rPr>
+          <w:rFonts w:eastAsia="Calibri"/>
+          <w:lang w:eastAsia="en-GB"/>
+        </w:rPr>
+        <w:t xml:space="preserve"> “2”</w:t>
+      </w:r>
+      <w:r>
+        <w:rPr>
+          <w:rFonts w:eastAsia="Calibri"/>
+          <w:lang w:eastAsia="en-GB"/>
+        </w:rPr>
+        <w:t xml:space="preserve"> in decimale (</w:t>
+      </w:r>
+      <w:proofErr w:type="spellStart"/>
+      <w:r>
+        <w:rPr>
+          <w:rFonts w:eastAsia="Calibri"/>
+          <w:lang w:eastAsia="en-GB"/>
+        </w:rPr>
+        <w:t>lsb</w:t>
+      </w:r>
+      <w:proofErr w:type="spellEnd"/>
+      <w:r>
+        <w:rPr>
+          <w:rFonts w:eastAsia="Calibri"/>
+          <w:lang w:eastAsia="en-GB"/>
+        </w:rPr>
+        <w:t xml:space="preserve"> a 0 per rimanere privilegiato e il secondo </w:t>
+      </w:r>
+      <w:proofErr w:type="spellStart"/>
+      <w:r>
+        <w:rPr>
+          <w:rFonts w:eastAsia="Calibri"/>
+          <w:lang w:eastAsia="en-GB"/>
+        </w:rPr>
+        <w:t>lsb</w:t>
+      </w:r>
+      <w:proofErr w:type="spellEnd"/>
+      <w:r>
+        <w:rPr>
+          <w:rFonts w:eastAsia="Calibri"/>
+          <w:lang w:eastAsia="en-GB"/>
+        </w:rPr>
+        <w:t xml:space="preserve"> ad uno per continuare ad usare il </w:t>
+      </w:r>
+      <w:proofErr w:type="spellStart"/>
+      <w:r>
+        <w:rPr>
+          <w:rFonts w:eastAsia="Calibri"/>
+          <w:lang w:eastAsia="en-GB"/>
+        </w:rPr>
+        <w:t>sps</w:t>
+      </w:r>
+      <w:proofErr w:type="spellEnd"/>
+      <w:r>
+        <w:rPr>
+          <w:rFonts w:eastAsia="Calibri"/>
+          <w:lang w:eastAsia="en-GB"/>
+        </w:rPr>
+        <w:t>)</w:t>
+      </w:r>
+      <w:r>
+        <w:rPr>
+          <w:rFonts w:eastAsia="Calibri"/>
+          <w:lang w:eastAsia="en-GB"/>
+        </w:rPr>
+        <w:t>.</w:t>
       </w:r>
     </w:p>
     <w:p>
@@ -2724,15 +2939,13 @@
         </w:rPr>
         <w:t xml:space="preserve">. Mentre nel primo caso si può considerare come un’estensione del range 8-15 in quanto anche lì non vengono azioni, potrebbe accadere in futuro di voler aggiungere delle funzionalità per quel range di parametri e bisognerebbe modificare leggermente il codice per permettere tale implementazione, la stessa cosa vale per il range finale da 128 a 255. </w:t>
       </w:r>
-      <w:proofErr w:type="gramStart"/>
-      <w:r>
-        <w:rPr>
-          <w:rFonts w:eastAsia="Calibri"/>
-          <w:lang w:eastAsia="en-GB"/>
-        </w:rPr>
-        <w:t>In conclusione</w:t>
-      </w:r>
-      <w:proofErr w:type="gramEnd"/>
+      <w:r>
+        <w:rPr>
+          <w:rFonts w:eastAsia="Calibri"/>
+          <w:lang w:eastAsia="en-GB"/>
+        </w:rPr>
+        <w:t>In conclusione,</w:t>
+      </w:r>
       <w:r>
         <w:rPr>
           <w:rFonts w:eastAsia="Calibri"/>
@@ -2754,23 +2967,35 @@
           <w:rFonts w:eastAsia="Calibri"/>
           <w:lang w:eastAsia="en-GB"/>
         </w:rPr>
-        <w:t xml:space="preserve"> del parametro passato a SVC però allo stesso tempo le </w:t>
-      </w:r>
-      <w:proofErr w:type="spellStart"/>
-      <w:r>
-        <w:rPr>
-          <w:rFonts w:eastAsia="Calibri"/>
-          <w:lang w:eastAsia="en-GB"/>
-        </w:rPr>
-        <w:t>possibiliti</w:t>
-      </w:r>
-      <w:proofErr w:type="spellEnd"/>
-      <w:r>
-        <w:rPr>
-          <w:rFonts w:eastAsia="Calibri"/>
-          <w:lang w:eastAsia="en-GB"/>
-        </w:rPr>
-        <w:t xml:space="preserve"> implementazioni risultano abbastanza lineari considerando l’astrazione permessa eseguendo il programma come subroutine.</w:t>
+        <w:t xml:space="preserve"> del parametro passato a SVC però allo stesso tempo le possibili implementazioni</w:t>
+      </w:r>
+      <w:r>
+        <w:rPr>
+          <w:rFonts w:eastAsia="Calibri"/>
+          <w:lang w:eastAsia="en-GB"/>
+        </w:rPr>
+        <w:t xml:space="preserve"> future</w:t>
+      </w:r>
+      <w:r>
+        <w:rPr>
+          <w:rFonts w:eastAsia="Calibri"/>
+          <w:lang w:eastAsia="en-GB"/>
+        </w:rPr>
+        <w:t xml:space="preserve"> risultano abbastanza </w:t>
+      </w:r>
+      <w:r>
+        <w:rPr>
+          <w:rFonts w:eastAsia="Calibri"/>
+          <w:lang w:eastAsia="en-GB"/>
+        </w:rPr>
+        <w:t xml:space="preserve">semplici da aggiungere </w:t>
+      </w:r>
+      <w:r>
+        <w:rPr>
+          <w:rFonts w:eastAsia="Calibri"/>
+          <w:lang w:eastAsia="en-GB"/>
+        </w:rPr>
+        <w:t>considerando l’astrazione permessa eseguendo il programma come subroutine.</w:t>
       </w:r>
     </w:p>
     <w:p>

--- a/lab_08/lab_08_2023_2024.docx
+++ b/lab_08/lab_08_2023_2024.docx
@@ -529,8 +529,18 @@
           <w:szCs w:val="23"/>
           <w:lang w:val="en-GB"/>
         </w:rPr>
-        <w:t>1 is pressed</w:t>
-      </w:r>
+        <w:t xml:space="preserve">1 is </w:t>
+      </w:r>
+      <w:proofErr w:type="gramStart"/>
+      <w:r>
+        <w:rPr>
+          <w:sz w:val="23"/>
+          <w:szCs w:val="23"/>
+          <w:lang w:val="en-GB"/>
+        </w:rPr>
+        <w:t>pressed</w:t>
+      </w:r>
+      <w:proofErr w:type="gramEnd"/>
     </w:p>
     <w:p>
       <w:pPr>
@@ -679,7 +689,7 @@
           <v:shape id="_x0000_i1025" type="#_x0000_t75" alt="" style="width:409.6pt;height:288.7pt;mso-width-percent:0;mso-height-percent:0;mso-width-percent:0;mso-height-percent:0" o:ole="">
             <v:imagedata r:id="rId7" o:title="" croptop="-207f" cropbottom="-2568f" cropleft="1738f" cropright="9406f"/>
           </v:shape>
-          <o:OLEObject Type="Embed" ProgID="PowerPoint.Show.12" ShapeID="_x0000_i1025" DrawAspect="Content" ObjectID="_1763733495" r:id="rId8"/>
+          <o:OLEObject Type="Embed" ProgID="PowerPoint.Show.12" ShapeID="_x0000_i1025" DrawAspect="Content" ObjectID="_1763880950" r:id="rId8"/>
         </w:object>
       </w:r>
     </w:p>
@@ -1650,7 +1660,23 @@
           <w:rFonts w:eastAsia="Calibri"/>
           <w:lang w:val="en-GB" w:eastAsia="en-GB"/>
         </w:rPr>
-        <w:t>0 to 7: RESET the content of register R?, where ? can assume values from 0 to 7</w:t>
+        <w:t xml:space="preserve">0 to 7: RESET the content of register </w:t>
+      </w:r>
+      <w:proofErr w:type="gramStart"/>
+      <w:r>
+        <w:rPr>
+          <w:rFonts w:eastAsia="Calibri"/>
+          <w:lang w:val="en-GB" w:eastAsia="en-GB"/>
+        </w:rPr>
+        <w:t>R?,</w:t>
+      </w:r>
+      <w:proofErr w:type="gramEnd"/>
+      <w:r>
+        <w:rPr>
+          <w:rFonts w:eastAsia="Calibri"/>
+          <w:lang w:val="en-GB" w:eastAsia="en-GB"/>
+        </w:rPr>
+        <w:t xml:space="preserve"> where ? can assume values from 0 to 7</w:t>
       </w:r>
     </w:p>
     <w:p>
@@ -1825,7 +1851,7 @@
           <v:shape id="_x0000_i1026" type="#_x0000_t75" alt="" style="width:227.55pt;height:271pt;mso-width-percent:0;mso-height-percent:0;mso-width-percent:0;mso-height-percent:0" o:ole="">
             <v:imagedata r:id="rId9" o:title="" croptop="3595f" cropbottom="15777f" cropleft="11246f" cropright="32497f"/>
           </v:shape>
-          <o:OLEObject Type="Embed" ProgID="PowerPoint.Show.12" ShapeID="_x0000_i1026" DrawAspect="Content" ObjectID="_1763733496" r:id="rId10"/>
+          <o:OLEObject Type="Embed" ProgID="PowerPoint.Show.12" ShapeID="_x0000_i1026" DrawAspect="Content" ObjectID="_1763880951" r:id="rId10"/>
         </w:object>
       </w:r>
     </w:p>
@@ -2321,6 +2347,157 @@
           <w:lang w:eastAsia="en-GB"/>
         </w:rPr>
       </w:pPr>
+      <w:r>
+        <w:rPr>
+          <w:rFonts w:eastAsia="Calibri"/>
+          <w:lang w:eastAsia="en-GB"/>
+        </w:rPr>
+        <w:t xml:space="preserve">In aggiunta vi è una differenza di </w:t>
+      </w:r>
+      <w:proofErr w:type="spellStart"/>
+      <w:r>
+        <w:rPr>
+          <w:rFonts w:eastAsia="Calibri"/>
+          <w:lang w:eastAsia="en-GB"/>
+        </w:rPr>
+        <w:t>stack</w:t>
+      </w:r>
+      <w:proofErr w:type="spellEnd"/>
+      <w:r>
+        <w:rPr>
+          <w:rFonts w:eastAsia="Calibri"/>
+          <w:lang w:eastAsia="en-GB"/>
+        </w:rPr>
+        <w:t xml:space="preserve"> pointer usati tra il </w:t>
+      </w:r>
+      <w:proofErr w:type="spellStart"/>
+      <w:r>
+        <w:rPr>
+          <w:rFonts w:eastAsia="Calibri"/>
+          <w:lang w:eastAsia="en-GB"/>
+        </w:rPr>
+        <w:t>reset_handler</w:t>
+      </w:r>
+      <w:proofErr w:type="spellEnd"/>
+      <w:r>
+        <w:rPr>
+          <w:rFonts w:eastAsia="Calibri"/>
+          <w:lang w:eastAsia="en-GB"/>
+        </w:rPr>
+        <w:t xml:space="preserve"> e l’</w:t>
+      </w:r>
+      <w:proofErr w:type="spellStart"/>
+      <w:r>
+        <w:rPr>
+          <w:rFonts w:eastAsia="Calibri"/>
+          <w:lang w:eastAsia="en-GB"/>
+        </w:rPr>
+        <w:t>svc</w:t>
+      </w:r>
+      <w:proofErr w:type="spellEnd"/>
+      <w:r>
+        <w:rPr>
+          <w:rFonts w:eastAsia="Calibri"/>
+          <w:lang w:eastAsia="en-GB"/>
+        </w:rPr>
+        <w:t xml:space="preserve">: nel primo caso impostando il controllo non privilegiato e modalità </w:t>
+      </w:r>
+      <w:proofErr w:type="spellStart"/>
+      <w:r>
+        <w:rPr>
+          <w:rFonts w:eastAsia="Calibri"/>
+          <w:lang w:eastAsia="en-GB"/>
+        </w:rPr>
+        <w:t>thread</w:t>
+      </w:r>
+      <w:proofErr w:type="spellEnd"/>
+      <w:r>
+        <w:rPr>
+          <w:rFonts w:eastAsia="Calibri"/>
+          <w:lang w:eastAsia="en-GB"/>
+        </w:rPr>
+        <w:t xml:space="preserve">, lo </w:t>
+      </w:r>
+      <w:proofErr w:type="spellStart"/>
+      <w:r>
+        <w:rPr>
+          <w:rFonts w:eastAsia="Calibri"/>
+          <w:lang w:eastAsia="en-GB"/>
+        </w:rPr>
+        <w:t>stack</w:t>
+      </w:r>
+      <w:proofErr w:type="spellEnd"/>
+      <w:r>
+        <w:rPr>
+          <w:rFonts w:eastAsia="Calibri"/>
+          <w:lang w:eastAsia="en-GB"/>
+        </w:rPr>
+        <w:t xml:space="preserve"> pointer diventa il </w:t>
+      </w:r>
+      <w:proofErr w:type="spellStart"/>
+      <w:r>
+        <w:rPr>
+          <w:rFonts w:eastAsia="Calibri"/>
+          <w:lang w:eastAsia="en-GB"/>
+        </w:rPr>
+        <w:t>program_sp</w:t>
+      </w:r>
+      <w:proofErr w:type="spellEnd"/>
+      <w:r>
+        <w:rPr>
+          <w:rFonts w:eastAsia="Calibri"/>
+          <w:lang w:eastAsia="en-GB"/>
+        </w:rPr>
+        <w:t xml:space="preserve">, nel secondo invece essendo sempre privilegiato diventa </w:t>
+      </w:r>
+      <w:proofErr w:type="spellStart"/>
+      <w:r>
+        <w:rPr>
+          <w:rFonts w:eastAsia="Calibri"/>
+          <w:lang w:eastAsia="en-GB"/>
+        </w:rPr>
+        <w:t>main_sp</w:t>
+      </w:r>
+      <w:proofErr w:type="spellEnd"/>
+      <w:r>
+        <w:rPr>
+          <w:rFonts w:eastAsia="Calibri"/>
+          <w:lang w:eastAsia="en-GB"/>
+        </w:rPr>
+        <w:t xml:space="preserve">. Ciò permette di usare lo </w:t>
+      </w:r>
+      <w:proofErr w:type="spellStart"/>
+      <w:r>
+        <w:rPr>
+          <w:rFonts w:eastAsia="Calibri"/>
+          <w:lang w:eastAsia="en-GB"/>
+        </w:rPr>
+        <w:t>stack</w:t>
+      </w:r>
+      <w:proofErr w:type="spellEnd"/>
+      <w:r>
+        <w:rPr>
+          <w:rFonts w:eastAsia="Calibri"/>
+          <w:lang w:eastAsia="en-GB"/>
+        </w:rPr>
+        <w:t xml:space="preserve"> in modo indipendente e creare una barriera per l’utente ed impedirgli di modificare valori possibilmente importanti dentro lo </w:t>
+      </w:r>
+      <w:proofErr w:type="spellStart"/>
+      <w:r>
+        <w:rPr>
+          <w:rFonts w:eastAsia="Calibri"/>
+          <w:lang w:eastAsia="en-GB"/>
+        </w:rPr>
+        <w:t>stack</w:t>
+      </w:r>
+      <w:proofErr w:type="spellEnd"/>
+      <w:r>
+        <w:rPr>
+          <w:rFonts w:eastAsia="Calibri"/>
+          <w:lang w:eastAsia="en-GB"/>
+        </w:rPr>
+        <w:t xml:space="preserve"> del sistema.</w:t>
+      </w:r>
     </w:p>
     <w:p>
       <w:pPr>

--- a/lab_08/lab_08_2023_2024.docx
+++ b/lab_08/lab_08_2023_2024.docx
@@ -119,23 +119,7 @@
                 <w:highlight w:val="red"/>
                 <w:u w:val="single"/>
               </w:rPr>
-              <w:t xml:space="preserve"> </w:t>
-            </w:r>
-            <w:proofErr w:type="spellStart"/>
-            <w:r>
-              <w:rPr>
-                <w:highlight w:val="red"/>
-                <w:u w:val="single"/>
-              </w:rPr>
-              <w:t>December</w:t>
-            </w:r>
-            <w:proofErr w:type="spellEnd"/>
-            <w:r>
-              <w:rPr>
-                <w:highlight w:val="red"/>
-                <w:u w:val="single"/>
-              </w:rPr>
-              <w:t xml:space="preserve"> 202</w:t>
+              <w:t xml:space="preserve"> December 202</w:t>
             </w:r>
             <w:r>
               <w:rPr>
@@ -162,7 +146,6 @@
                 <w:b/>
               </w:rPr>
             </w:pPr>
-            <w:proofErr w:type="spellStart"/>
             <w:r>
               <w:rPr>
                 <w:b/>
@@ -175,7 +158,6 @@
               </w:rPr>
               <w:t>oratory</w:t>
             </w:r>
-            <w:proofErr w:type="spellEnd"/>
           </w:p>
           <w:p>
             <w:pPr>
@@ -529,18 +511,8 @@
           <w:szCs w:val="23"/>
           <w:lang w:val="en-GB"/>
         </w:rPr>
-        <w:t xml:space="preserve">1 is </w:t>
-      </w:r>
-      <w:proofErr w:type="gramStart"/>
-      <w:r>
-        <w:rPr>
-          <w:sz w:val="23"/>
-          <w:szCs w:val="23"/>
-          <w:lang w:val="en-GB"/>
-        </w:rPr>
-        <w:t>pressed</w:t>
-      </w:r>
-      <w:proofErr w:type="gramEnd"/>
+        <w:t>1 is pressed</w:t>
+      </w:r>
     </w:p>
     <w:p>
       <w:pPr>
@@ -686,10 +658,10 @@
             <v:path o:extrusionok="f" gradientshapeok="t" o:connecttype="rect"/>
             <o:lock v:ext="edit" aspectratio="t"/>
           </v:shapetype>
-          <v:shape id="_x0000_i1025" type="#_x0000_t75" alt="" style="width:409.6pt;height:288.7pt;mso-width-percent:0;mso-height-percent:0;mso-width-percent:0;mso-height-percent:0" o:ole="">
+          <v:shape id="_x0000_i1025" type="#_x0000_t75" alt="" style="width:409.55pt;height:288.6pt;mso-width-percent:0;mso-height-percent:0;mso-width-percent:0;mso-height-percent:0" o:ole="">
             <v:imagedata r:id="rId7" o:title="" croptop="-207f" cropbottom="-2568f" cropleft="1738f" cropright="9406f"/>
           </v:shape>
-          <o:OLEObject Type="Embed" ProgID="PowerPoint.Show.12" ShapeID="_x0000_i1025" DrawAspect="Content" ObjectID="_1763880950" r:id="rId8"/>
+          <o:OLEObject Type="Embed" ProgID="PowerPoint.Show.12" ShapeID="_x0000_i1025" DrawAspect="Content" ObjectID="_1764062573" r:id="rId8"/>
         </w:object>
       </w:r>
     </w:p>
@@ -754,19 +726,8 @@
           <w:szCs w:val="23"/>
           <w:lang w:val="en-GB"/>
         </w:rPr>
-        <w:t xml:space="preserve">char </w:t>
-      </w:r>
-      <w:proofErr w:type="spellStart"/>
-      <w:r>
-        <w:rPr>
-          <w:rFonts w:ascii="Courier New" w:hAnsi="Courier New" w:cs="Courier New"/>
-          <w:sz w:val="23"/>
-          <w:szCs w:val="23"/>
-          <w:lang w:val="en-GB"/>
-        </w:rPr>
-        <w:t>led_value</w:t>
-      </w:r>
-      <w:proofErr w:type="spellEnd"/>
+        <w:t>char led_value</w:t>
+      </w:r>
       <w:r>
         <w:rPr>
           <w:sz w:val="23"/>
@@ -828,37 +789,12 @@
         </w:rPr>
         <w:t xml:space="preserve"> Do you observe any unexpected behaviour on the board with respect to SW emulation? </w:t>
       </w:r>
-      <w:proofErr w:type="spellStart"/>
-      <w:r>
-        <w:rPr>
-          <w:sz w:val="23"/>
-          <w:szCs w:val="23"/>
-        </w:rPr>
-        <w:t>Please</w:t>
-      </w:r>
-      <w:proofErr w:type="spellEnd"/>
-      <w:r>
-        <w:rPr>
-          <w:sz w:val="23"/>
-          <w:szCs w:val="23"/>
-        </w:rPr>
-        <w:t xml:space="preserve"> </w:t>
-      </w:r>
-      <w:proofErr w:type="spellStart"/>
-      <w:r>
-        <w:rPr>
-          <w:sz w:val="23"/>
-          <w:szCs w:val="23"/>
-        </w:rPr>
-        <w:t>describe</w:t>
-      </w:r>
-      <w:proofErr w:type="spellEnd"/>
-      <w:r>
-        <w:rPr>
-          <w:sz w:val="23"/>
-          <w:szCs w:val="23"/>
-        </w:rPr>
-        <w:t>.</w:t>
+      <w:r>
+        <w:rPr>
+          <w:sz w:val="23"/>
+          <w:szCs w:val="23"/>
+        </w:rPr>
+        <w:t>Please describe.</w:t>
       </w:r>
     </w:p>
     <w:p>
@@ -897,23 +833,7 @@
           <w:sz w:val="23"/>
           <w:szCs w:val="23"/>
         </w:rPr>
-        <w:t>Si verifica l’effetto “</w:t>
-      </w:r>
-      <w:proofErr w:type="spellStart"/>
-      <w:r>
-        <w:rPr>
-          <w:sz w:val="23"/>
-          <w:szCs w:val="23"/>
-        </w:rPr>
-        <w:t>bouncing</w:t>
-      </w:r>
-      <w:proofErr w:type="spellEnd"/>
-      <w:r>
-        <w:rPr>
-          <w:sz w:val="23"/>
-          <w:szCs w:val="23"/>
-        </w:rPr>
-        <w:t>”, o</w:t>
+        <w:t>Si verifica l’effetto “bouncing”, o</w:t>
       </w:r>
       <w:r>
         <w:rPr>
@@ -934,23 +854,7 @@
           <w:sz w:val="23"/>
           <w:szCs w:val="23"/>
         </w:rPr>
-        <w:t xml:space="preserve"> come nuovi interrupt producendo, quindi, risultati inaspettati. Nonostante il simulatore </w:t>
-      </w:r>
-      <w:proofErr w:type="spellStart"/>
-      <w:r>
-        <w:rPr>
-          <w:sz w:val="23"/>
-          <w:szCs w:val="23"/>
-        </w:rPr>
-        <w:t>TigerBoard</w:t>
-      </w:r>
-      <w:proofErr w:type="spellEnd"/>
-      <w:r>
-        <w:rPr>
-          <w:sz w:val="23"/>
-          <w:szCs w:val="23"/>
-        </w:rPr>
-        <w:t xml:space="preserve"> può simulare tale fenomeno, non tiene in considerato il caso in cui il </w:t>
+        <w:t xml:space="preserve"> come nuovi interrupt producendo, quindi, risultati inaspettati. Nonostante il simulatore TigerBoard può simulare tale fenomeno, non tiene in considerato il caso in cui il </w:t>
       </w:r>
       <w:r>
         <w:rPr>
@@ -1266,16 +1170,7 @@
           <w:szCs w:val="23"/>
           <w:lang w:val="en-GB"/>
         </w:rPr>
-        <w:t xml:space="preserve">You must execute the debug of the project on the </w:t>
-      </w:r>
-      <w:proofErr w:type="spellStart"/>
-      <w:r>
-        <w:rPr>
-          <w:sz w:val="23"/>
-          <w:szCs w:val="23"/>
-          <w:lang w:val="en-GB"/>
-        </w:rPr>
-        <w:t>Land</w:t>
+        <w:t>You must execute the debug of the project on the Land</w:t>
       </w:r>
       <w:r>
         <w:rPr>
@@ -1291,16 +1186,7 @@
           <w:szCs w:val="23"/>
           <w:lang w:val="en-GB"/>
         </w:rPr>
-        <w:t>iger</w:t>
-      </w:r>
-      <w:proofErr w:type="spellEnd"/>
-      <w:r>
-        <w:rPr>
-          <w:sz w:val="23"/>
-          <w:szCs w:val="23"/>
-          <w:lang w:val="en-GB"/>
-        </w:rPr>
-        <w:t xml:space="preserve"> Board.</w:t>
+        <w:t>iger Board.</w:t>
       </w:r>
     </w:p>
     <w:p>
@@ -1509,25 +1395,7 @@
           <w:szCs w:val="23"/>
           <w:lang w:val="en-GB"/>
         </w:rPr>
-        <w:t xml:space="preserve">By means of invoking a </w:t>
-      </w:r>
-      <w:proofErr w:type="spellStart"/>
-      <w:r>
-        <w:rPr>
-          <w:sz w:val="23"/>
-          <w:szCs w:val="23"/>
-          <w:lang w:val="en-GB"/>
-        </w:rPr>
-        <w:t>SuperVisor</w:t>
-      </w:r>
-      <w:proofErr w:type="spellEnd"/>
-      <w:r>
-        <w:rPr>
-          <w:sz w:val="23"/>
-          <w:szCs w:val="23"/>
-          <w:lang w:val="en-GB"/>
-        </w:rPr>
-        <w:t xml:space="preserve"> Call, we want to implement a RESET, a NOP and a MEMCPY functions. </w:t>
+        <w:t xml:space="preserve">By means of invoking a SuperVisor Call, we want to implement a RESET, a NOP and a MEMCPY functions. </w:t>
       </w:r>
       <w:r>
         <w:rPr>
@@ -1660,23 +1528,7 @@
           <w:rFonts w:eastAsia="Calibri"/>
           <w:lang w:val="en-GB" w:eastAsia="en-GB"/>
         </w:rPr>
-        <w:t xml:space="preserve">0 to 7: RESET the content of register </w:t>
-      </w:r>
-      <w:proofErr w:type="gramStart"/>
-      <w:r>
-        <w:rPr>
-          <w:rFonts w:eastAsia="Calibri"/>
-          <w:lang w:val="en-GB" w:eastAsia="en-GB"/>
-        </w:rPr>
-        <w:t>R?,</w:t>
-      </w:r>
-      <w:proofErr w:type="gramEnd"/>
-      <w:r>
-        <w:rPr>
-          <w:rFonts w:eastAsia="Calibri"/>
-          <w:lang w:val="en-GB" w:eastAsia="en-GB"/>
-        </w:rPr>
-        <w:t xml:space="preserve"> where ? can assume values from 0 to 7</w:t>
+        <w:t>0 to 7: RESET the content of register R?, where ? can assume values from 0 to 7</w:t>
       </w:r>
     </w:p>
     <w:p>
@@ -1848,10 +1700,10 @@
           <w:lang w:val="en-GB"/>
         </w:rPr>
         <w:object w:dxaOrig="4805" w:dyaOrig="2699" w14:anchorId="257134DC">
-          <v:shape id="_x0000_i1026" type="#_x0000_t75" alt="" style="width:227.55pt;height:271pt;mso-width-percent:0;mso-height-percent:0;mso-width-percent:0;mso-height-percent:0" o:ole="">
+          <v:shape id="_x0000_i1026" type="#_x0000_t75" alt="" style="width:227.5pt;height:270.7pt;mso-width-percent:0;mso-height-percent:0;mso-width-percent:0;mso-height-percent:0" o:ole="">
             <v:imagedata r:id="rId9" o:title="" croptop="3595f" cropbottom="15777f" cropleft="11246f" cropright="32497f"/>
           </v:shape>
-          <o:OLEObject Type="Embed" ProgID="PowerPoint.Show.12" ShapeID="_x0000_i1026" DrawAspect="Content" ObjectID="_1763880951" r:id="rId10"/>
+          <o:OLEObject Type="Embed" ProgID="PowerPoint.Show.12" ShapeID="_x0000_i1026" DrawAspect="Content" ObjectID="_1764062574" r:id="rId10"/>
         </w:object>
       </w:r>
     </w:p>
@@ -1944,19 +1796,8 @@
           <w:lang w:val="en-GB"/>
         </w:rPr>
         <w:tab/>
-        <w:t xml:space="preserve">R0, </w:t>
-      </w:r>
-      <w:proofErr w:type="spellStart"/>
-      <w:r>
-        <w:rPr>
-          <w:rFonts w:ascii="Courier New" w:hAnsi="Courier New" w:cs="Courier New"/>
-          <w:sz w:val="23"/>
-          <w:szCs w:val="23"/>
-          <w:lang w:val="en-GB"/>
-        </w:rPr>
-        <w:t>SourceStartAddress</w:t>
-      </w:r>
-      <w:proofErr w:type="spellEnd"/>
+        <w:t>R0, SourceStartAddress</w:t>
+      </w:r>
     </w:p>
     <w:p>
       <w:pPr>
@@ -1987,19 +1828,8 @@
           <w:lang w:val="en-GB"/>
         </w:rPr>
         <w:tab/>
-        <w:t xml:space="preserve">R1, </w:t>
-      </w:r>
-      <w:proofErr w:type="spellStart"/>
-      <w:r>
-        <w:rPr>
-          <w:rFonts w:ascii="Courier New" w:hAnsi="Courier New" w:cs="Courier New"/>
-          <w:sz w:val="23"/>
-          <w:szCs w:val="23"/>
-          <w:lang w:val="en-GB"/>
-        </w:rPr>
-        <w:t>DestinationStartAddress</w:t>
-      </w:r>
-      <w:proofErr w:type="spellEnd"/>
+        <w:t>R1, DestinationStartAddress</w:t>
+      </w:r>
     </w:p>
     <w:p>
       <w:pPr>
@@ -2272,62 +2102,14 @@
           <w:rFonts w:eastAsia="Calibri"/>
           <w:lang w:eastAsia="en-GB"/>
         </w:rPr>
-        <w:t xml:space="preserve">La struttura dello </w:t>
-      </w:r>
-      <w:proofErr w:type="spellStart"/>
-      <w:r>
-        <w:rPr>
-          <w:rFonts w:eastAsia="Calibri"/>
-          <w:lang w:eastAsia="en-GB"/>
-        </w:rPr>
-        <w:t>stack</w:t>
-      </w:r>
-      <w:proofErr w:type="spellEnd"/>
-      <w:r>
-        <w:rPr>
-          <w:rFonts w:eastAsia="Calibri"/>
-          <w:lang w:eastAsia="en-GB"/>
-        </w:rPr>
-        <w:t xml:space="preserve"> </w:t>
-      </w:r>
-      <w:r>
-        <w:rPr>
-          <w:rFonts w:eastAsia="Calibri"/>
-          <w:lang w:eastAsia="en-GB"/>
-        </w:rPr>
-        <w:t xml:space="preserve">è di tipo LIFO (last in, first out) ovvero l’ultimo elemento inserito nello </w:t>
-      </w:r>
-      <w:proofErr w:type="spellStart"/>
-      <w:r>
-        <w:rPr>
-          <w:rFonts w:eastAsia="Calibri"/>
-          <w:lang w:eastAsia="en-GB"/>
-        </w:rPr>
-        <w:t>stack</w:t>
-      </w:r>
-      <w:proofErr w:type="spellEnd"/>
-      <w:r>
-        <w:rPr>
-          <w:rFonts w:eastAsia="Calibri"/>
-          <w:lang w:eastAsia="en-GB"/>
-        </w:rPr>
-        <w:t xml:space="preserve"> tramite </w:t>
-      </w:r>
-      <w:proofErr w:type="spellStart"/>
-      <w:r>
-        <w:rPr>
-          <w:rFonts w:eastAsia="Calibri"/>
-          <w:lang w:eastAsia="en-GB"/>
-        </w:rPr>
-        <w:t>push</w:t>
-      </w:r>
-      <w:proofErr w:type="spellEnd"/>
-      <w:r>
-        <w:rPr>
-          <w:rFonts w:eastAsia="Calibri"/>
-          <w:lang w:eastAsia="en-GB"/>
-        </w:rPr>
-        <w:t xml:space="preserve"> sarà anche il primo ad essere recuperato tramite pop.</w:t>
+        <w:t xml:space="preserve">La struttura dello stack </w:t>
+      </w:r>
+      <w:r>
+        <w:rPr>
+          <w:rFonts w:eastAsia="Calibri"/>
+          <w:lang w:eastAsia="en-GB"/>
+        </w:rPr>
+        <w:t>è di tipo LIFO (last in, first out) ovvero l’ultimo elemento inserito nello stack tramite push sarà anche il primo ad essere recuperato tramite pop.</w:t>
       </w:r>
     </w:p>
     <w:p>
@@ -2352,151 +2134,7 @@
           <w:rFonts w:eastAsia="Calibri"/>
           <w:lang w:eastAsia="en-GB"/>
         </w:rPr>
-        <w:t xml:space="preserve">In aggiunta vi è una differenza di </w:t>
-      </w:r>
-      <w:proofErr w:type="spellStart"/>
-      <w:r>
-        <w:rPr>
-          <w:rFonts w:eastAsia="Calibri"/>
-          <w:lang w:eastAsia="en-GB"/>
-        </w:rPr>
-        <w:t>stack</w:t>
-      </w:r>
-      <w:proofErr w:type="spellEnd"/>
-      <w:r>
-        <w:rPr>
-          <w:rFonts w:eastAsia="Calibri"/>
-          <w:lang w:eastAsia="en-GB"/>
-        </w:rPr>
-        <w:t xml:space="preserve"> pointer usati tra il </w:t>
-      </w:r>
-      <w:proofErr w:type="spellStart"/>
-      <w:r>
-        <w:rPr>
-          <w:rFonts w:eastAsia="Calibri"/>
-          <w:lang w:eastAsia="en-GB"/>
-        </w:rPr>
-        <w:t>reset_handler</w:t>
-      </w:r>
-      <w:proofErr w:type="spellEnd"/>
-      <w:r>
-        <w:rPr>
-          <w:rFonts w:eastAsia="Calibri"/>
-          <w:lang w:eastAsia="en-GB"/>
-        </w:rPr>
-        <w:t xml:space="preserve"> e l’</w:t>
-      </w:r>
-      <w:proofErr w:type="spellStart"/>
-      <w:r>
-        <w:rPr>
-          <w:rFonts w:eastAsia="Calibri"/>
-          <w:lang w:eastAsia="en-GB"/>
-        </w:rPr>
-        <w:t>svc</w:t>
-      </w:r>
-      <w:proofErr w:type="spellEnd"/>
-      <w:r>
-        <w:rPr>
-          <w:rFonts w:eastAsia="Calibri"/>
-          <w:lang w:eastAsia="en-GB"/>
-        </w:rPr>
-        <w:t xml:space="preserve">: nel primo caso impostando il controllo non privilegiato e modalità </w:t>
-      </w:r>
-      <w:proofErr w:type="spellStart"/>
-      <w:r>
-        <w:rPr>
-          <w:rFonts w:eastAsia="Calibri"/>
-          <w:lang w:eastAsia="en-GB"/>
-        </w:rPr>
-        <w:t>thread</w:t>
-      </w:r>
-      <w:proofErr w:type="spellEnd"/>
-      <w:r>
-        <w:rPr>
-          <w:rFonts w:eastAsia="Calibri"/>
-          <w:lang w:eastAsia="en-GB"/>
-        </w:rPr>
-        <w:t xml:space="preserve">, lo </w:t>
-      </w:r>
-      <w:proofErr w:type="spellStart"/>
-      <w:r>
-        <w:rPr>
-          <w:rFonts w:eastAsia="Calibri"/>
-          <w:lang w:eastAsia="en-GB"/>
-        </w:rPr>
-        <w:t>stack</w:t>
-      </w:r>
-      <w:proofErr w:type="spellEnd"/>
-      <w:r>
-        <w:rPr>
-          <w:rFonts w:eastAsia="Calibri"/>
-          <w:lang w:eastAsia="en-GB"/>
-        </w:rPr>
-        <w:t xml:space="preserve"> pointer diventa il </w:t>
-      </w:r>
-      <w:proofErr w:type="spellStart"/>
-      <w:r>
-        <w:rPr>
-          <w:rFonts w:eastAsia="Calibri"/>
-          <w:lang w:eastAsia="en-GB"/>
-        </w:rPr>
-        <w:t>program_sp</w:t>
-      </w:r>
-      <w:proofErr w:type="spellEnd"/>
-      <w:r>
-        <w:rPr>
-          <w:rFonts w:eastAsia="Calibri"/>
-          <w:lang w:eastAsia="en-GB"/>
-        </w:rPr>
-        <w:t xml:space="preserve">, nel secondo invece essendo sempre privilegiato diventa </w:t>
-      </w:r>
-      <w:proofErr w:type="spellStart"/>
-      <w:r>
-        <w:rPr>
-          <w:rFonts w:eastAsia="Calibri"/>
-          <w:lang w:eastAsia="en-GB"/>
-        </w:rPr>
-        <w:t>main_sp</w:t>
-      </w:r>
-      <w:proofErr w:type="spellEnd"/>
-      <w:r>
-        <w:rPr>
-          <w:rFonts w:eastAsia="Calibri"/>
-          <w:lang w:eastAsia="en-GB"/>
-        </w:rPr>
-        <w:t xml:space="preserve">. Ciò permette di usare lo </w:t>
-      </w:r>
-      <w:proofErr w:type="spellStart"/>
-      <w:r>
-        <w:rPr>
-          <w:rFonts w:eastAsia="Calibri"/>
-          <w:lang w:eastAsia="en-GB"/>
-        </w:rPr>
-        <w:t>stack</w:t>
-      </w:r>
-      <w:proofErr w:type="spellEnd"/>
-      <w:r>
-        <w:rPr>
-          <w:rFonts w:eastAsia="Calibri"/>
-          <w:lang w:eastAsia="en-GB"/>
-        </w:rPr>
-        <w:t xml:space="preserve"> in modo indipendente e creare una barriera per l’utente ed impedirgli di modificare valori possibilmente importanti dentro lo </w:t>
-      </w:r>
-      <w:proofErr w:type="spellStart"/>
-      <w:r>
-        <w:rPr>
-          <w:rFonts w:eastAsia="Calibri"/>
-          <w:lang w:eastAsia="en-GB"/>
-        </w:rPr>
-        <w:t>stack</w:t>
-      </w:r>
-      <w:proofErr w:type="spellEnd"/>
-      <w:r>
-        <w:rPr>
-          <w:rFonts w:eastAsia="Calibri"/>
-          <w:lang w:eastAsia="en-GB"/>
-        </w:rPr>
-        <w:t xml:space="preserve"> del sistema.</w:t>
+        <w:t>In aggiunta vi è una differenza di stack pointer usati tra il reset_handler e l’svc: nel primo caso impostando il controllo non privilegiato e modalità thread, lo stack pointer diventa il program_sp, nel secondo invece essendo sempre privilegiato diventa main_sp. Ciò permette di usare lo stack in modo indipendente e creare una barriera per l’utente ed impedirgli di modificare valori possibilmente importanti dentro lo stack del sistema.</w:t>
       </w:r>
     </w:p>
     <w:p>
@@ -2558,101 +2196,12 @@
         </w:rPr>
         <w:t xml:space="preserve"> handler if the access level of the caller is privileged? </w:t>
       </w:r>
-      <w:proofErr w:type="spellStart"/>
-      <w:r>
-        <w:rPr>
-          <w:rFonts w:eastAsia="Calibri"/>
-          <w:lang w:eastAsia="en-GB"/>
-        </w:rPr>
-        <w:t>Please</w:t>
-      </w:r>
-      <w:proofErr w:type="spellEnd"/>
-      <w:r>
-        <w:rPr>
-          <w:rFonts w:eastAsia="Calibri"/>
-          <w:lang w:eastAsia="en-GB"/>
-        </w:rPr>
-        <w:t xml:space="preserve"> report code </w:t>
-      </w:r>
-      <w:proofErr w:type="spellStart"/>
-      <w:r>
-        <w:rPr>
-          <w:rFonts w:eastAsia="Calibri"/>
-          <w:lang w:eastAsia="en-GB"/>
-        </w:rPr>
-        <w:t>chunk</w:t>
-      </w:r>
-      <w:proofErr w:type="spellEnd"/>
-      <w:r>
-        <w:rPr>
-          <w:rFonts w:eastAsia="Calibri"/>
-          <w:lang w:eastAsia="en-GB"/>
-        </w:rPr>
-        <w:t xml:space="preserve"> </w:t>
-      </w:r>
-      <w:proofErr w:type="spellStart"/>
-      <w:r>
-        <w:rPr>
-          <w:rFonts w:eastAsia="Calibri"/>
-          <w:lang w:eastAsia="en-GB"/>
-        </w:rPr>
-        <w:t>that</w:t>
-      </w:r>
-      <w:proofErr w:type="spellEnd"/>
-      <w:r>
-        <w:rPr>
-          <w:rFonts w:eastAsia="Calibri"/>
-          <w:lang w:eastAsia="en-GB"/>
-        </w:rPr>
-        <w:t xml:space="preserve"> </w:t>
-      </w:r>
-      <w:proofErr w:type="spellStart"/>
-      <w:r>
-        <w:rPr>
-          <w:rFonts w:eastAsia="Calibri"/>
-          <w:lang w:eastAsia="en-GB"/>
-        </w:rPr>
-        <w:t>solves</w:t>
-      </w:r>
-      <w:proofErr w:type="spellEnd"/>
-      <w:r>
-        <w:rPr>
-          <w:rFonts w:eastAsia="Calibri"/>
-          <w:lang w:eastAsia="en-GB"/>
-        </w:rPr>
-        <w:t xml:space="preserve"> </w:t>
-      </w:r>
-      <w:proofErr w:type="spellStart"/>
-      <w:r>
-        <w:rPr>
-          <w:rFonts w:eastAsia="Calibri"/>
-          <w:lang w:eastAsia="en-GB"/>
-        </w:rPr>
-        <w:t>this</w:t>
-      </w:r>
-      <w:proofErr w:type="spellEnd"/>
-      <w:r>
-        <w:rPr>
-          <w:rFonts w:eastAsia="Calibri"/>
-          <w:lang w:eastAsia="en-GB"/>
-        </w:rPr>
-        <w:t xml:space="preserve"> </w:t>
-      </w:r>
-      <w:proofErr w:type="spellStart"/>
-      <w:r>
-        <w:rPr>
-          <w:rFonts w:eastAsia="Calibri"/>
-          <w:lang w:eastAsia="en-GB"/>
-        </w:rPr>
-        <w:t>request</w:t>
-      </w:r>
-      <w:proofErr w:type="spellEnd"/>
-      <w:r>
-        <w:rPr>
-          <w:rFonts w:eastAsia="Calibri"/>
-          <w:lang w:eastAsia="en-GB"/>
-        </w:rPr>
-        <w:t>.</w:t>
+      <w:r>
+        <w:rPr>
+          <w:rFonts w:eastAsia="Calibri"/>
+          <w:lang w:eastAsia="en-GB"/>
+        </w:rPr>
+        <w:t>Please report code chunk that solves this request.</w:t>
       </w:r>
     </w:p>
     <w:p>
@@ -2677,58 +2226,7 @@
           <w:rFonts w:eastAsia="Calibri"/>
           <w:lang w:eastAsia="en-GB"/>
         </w:rPr>
-        <w:t xml:space="preserve">Quando si impostano </w:t>
-      </w:r>
-      <w:r>
-        <w:rPr>
-          <w:rFonts w:eastAsia="Calibri"/>
-          <w:lang w:eastAsia="en-GB"/>
-        </w:rPr>
-        <w:t>i</w:t>
-      </w:r>
-      <w:r>
-        <w:rPr>
-          <w:rFonts w:eastAsia="Calibri"/>
-          <w:lang w:eastAsia="en-GB"/>
-        </w:rPr>
-        <w:t xml:space="preserve"> b</w:t>
-      </w:r>
-      <w:r>
-        <w:rPr>
-          <w:rFonts w:eastAsia="Calibri"/>
-          <w:lang w:eastAsia="en-GB"/>
-        </w:rPr>
-        <w:t xml:space="preserve">it del control </w:t>
-      </w:r>
-      <w:proofErr w:type="spellStart"/>
-      <w:r>
-        <w:rPr>
-          <w:rFonts w:eastAsia="Calibri"/>
-          <w:lang w:eastAsia="en-GB"/>
-        </w:rPr>
-        <w:t>register</w:t>
-      </w:r>
-      <w:proofErr w:type="spellEnd"/>
-      <w:r>
-        <w:rPr>
-          <w:rFonts w:eastAsia="Calibri"/>
-          <w:lang w:eastAsia="en-GB"/>
-        </w:rPr>
-        <w:t xml:space="preserve">, l’ultimo bit deve rimanere </w:t>
-      </w:r>
-      <w:r>
-        <w:rPr>
-          <w:rFonts w:eastAsia="Calibri"/>
-          <w:lang w:eastAsia="en-GB"/>
-        </w:rPr>
-        <w:t>0 per rendere l’user privilegiato</w:t>
-      </w:r>
-      <w:r>
-        <w:rPr>
-          <w:rFonts w:eastAsia="Calibri"/>
-          <w:lang w:eastAsia="en-GB"/>
-        </w:rPr>
-        <w:t xml:space="preserve">, quindi: </w:t>
+        <w:t xml:space="preserve">Se il livello d’accesso dell’utente diventa privilegiato possono esserci due possibilità: </w:t>
       </w:r>
     </w:p>
     <w:p>
@@ -2748,6 +2246,13 @@
           <w:lang w:eastAsia="en-GB"/>
         </w:rPr>
       </w:pPr>
+      <w:r>
+        <w:rPr>
+          <w:rFonts w:eastAsia="Calibri"/>
+          <w:lang w:eastAsia="en-GB"/>
+        </w:rPr>
+        <w:t>1) utente privilegiato usa il program stack pointer (psp), allora l’unica modifica del programma risulta modificare i bit scritti nel control register:</w:t>
+      </w:r>
     </w:p>
     <w:p>
       <w:pPr>
@@ -2853,6 +2358,13 @@
           <w:lang w:eastAsia="en-GB"/>
         </w:rPr>
       </w:pPr>
+      <w:r>
+        <w:rPr>
+          <w:rFonts w:eastAsia="Calibri"/>
+          <w:lang w:eastAsia="en-GB"/>
+        </w:rPr>
+        <w:t>Ma nessuna modifica sarà necessaria nel svc</w:t>
+      </w:r>
     </w:p>
     <w:p>
       <w:pPr>
@@ -2871,98 +2383,6 @@
           <w:lang w:eastAsia="en-GB"/>
         </w:rPr>
       </w:pPr>
-      <w:r>
-        <w:rPr>
-          <w:rFonts w:eastAsia="Calibri"/>
-          <w:lang w:eastAsia="en-GB"/>
-        </w:rPr>
-        <w:t xml:space="preserve">L’ultimo bit del CONTROL </w:t>
-      </w:r>
-      <w:proofErr w:type="spellStart"/>
-      <w:r>
-        <w:rPr>
-          <w:rFonts w:eastAsia="Calibri"/>
-          <w:lang w:eastAsia="en-GB"/>
-        </w:rPr>
-        <w:t>register</w:t>
-      </w:r>
-      <w:proofErr w:type="spellEnd"/>
-      <w:r>
-        <w:rPr>
-          <w:rFonts w:eastAsia="Calibri"/>
-          <w:lang w:eastAsia="en-GB"/>
-        </w:rPr>
-        <w:t xml:space="preserve"> identifica il privilegio, per cui bisogna modificare R0 in modo tale da avere</w:t>
-      </w:r>
-      <w:r>
-        <w:rPr>
-          <w:rFonts w:eastAsia="Calibri"/>
-          <w:lang w:eastAsia="en-GB"/>
-        </w:rPr>
-        <w:t xml:space="preserve"> “2”</w:t>
-      </w:r>
-      <w:r>
-        <w:rPr>
-          <w:rFonts w:eastAsia="Calibri"/>
-          <w:lang w:eastAsia="en-GB"/>
-        </w:rPr>
-        <w:t xml:space="preserve"> in decimale (</w:t>
-      </w:r>
-      <w:proofErr w:type="spellStart"/>
-      <w:r>
-        <w:rPr>
-          <w:rFonts w:eastAsia="Calibri"/>
-          <w:lang w:eastAsia="en-GB"/>
-        </w:rPr>
-        <w:t>lsb</w:t>
-      </w:r>
-      <w:proofErr w:type="spellEnd"/>
-      <w:r>
-        <w:rPr>
-          <w:rFonts w:eastAsia="Calibri"/>
-          <w:lang w:eastAsia="en-GB"/>
-        </w:rPr>
-        <w:t xml:space="preserve"> a 0 per rimanere privilegiato e il secondo </w:t>
-      </w:r>
-      <w:proofErr w:type="spellStart"/>
-      <w:r>
-        <w:rPr>
-          <w:rFonts w:eastAsia="Calibri"/>
-          <w:lang w:eastAsia="en-GB"/>
-        </w:rPr>
-        <w:t>lsb</w:t>
-      </w:r>
-      <w:proofErr w:type="spellEnd"/>
-      <w:r>
-        <w:rPr>
-          <w:rFonts w:eastAsia="Calibri"/>
-          <w:lang w:eastAsia="en-GB"/>
-        </w:rPr>
-        <w:t xml:space="preserve"> ad uno per continuare ad usare il </w:t>
-      </w:r>
-      <w:proofErr w:type="spellStart"/>
-      <w:r>
-        <w:rPr>
-          <w:rFonts w:eastAsia="Calibri"/>
-          <w:lang w:eastAsia="en-GB"/>
-        </w:rPr>
-        <w:t>sps</w:t>
-      </w:r>
-      <w:proofErr w:type="spellEnd"/>
-      <w:r>
-        <w:rPr>
-          <w:rFonts w:eastAsia="Calibri"/>
-          <w:lang w:eastAsia="en-GB"/>
-        </w:rPr>
-        <w:t>)</w:t>
-      </w:r>
-      <w:r>
-        <w:rPr>
-          <w:rFonts w:eastAsia="Calibri"/>
-          <w:lang w:eastAsia="en-GB"/>
-        </w:rPr>
-        <w:t>.</w:t>
-      </w:r>
     </w:p>
     <w:p>
       <w:pPr>
@@ -2981,6 +2401,48 @@
           <w:lang w:eastAsia="en-GB"/>
         </w:rPr>
       </w:pPr>
+      <w:r>
+        <w:rPr>
+          <w:rFonts w:eastAsia="Calibri"/>
+          <w:lang w:eastAsia="en-GB"/>
+        </w:rPr>
+        <w:t xml:space="preserve">2) l’utente privilegiato usa il main stack pointer (msp), in questo caso allora il control register non ha bisogno di </w:t>
+      </w:r>
+      <w:r>
+        <w:rPr>
+          <w:rFonts w:eastAsia="Calibri"/>
+          <w:lang w:eastAsia="en-GB"/>
+        </w:rPr>
+        <w:t xml:space="preserve">modifiche nei suoi </w:t>
+      </w:r>
+      <w:r>
+        <w:rPr>
+          <w:rFonts w:eastAsia="Calibri"/>
+          <w:lang w:eastAsia="en-GB"/>
+        </w:rPr>
+        <w:t xml:space="preserve">bit (di base all’avvio del programma si consideri l’utente privilegiato in handler mode, quindi viene </w:t>
+      </w:r>
+      <w:r>
+        <w:rPr>
+          <w:rFonts w:eastAsia="Calibri"/>
+          <w:lang w:eastAsia="en-GB"/>
+        </w:rPr>
+        <w:t>usato il msp</w:t>
+      </w:r>
+      <w:r>
+        <w:rPr>
+          <w:rFonts w:eastAsia="Calibri"/>
+          <w:lang w:eastAsia="en-GB"/>
+        </w:rPr>
+        <w:t>)</w:t>
+      </w:r>
+      <w:r>
+        <w:rPr>
+          <w:rFonts w:eastAsia="Calibri"/>
+          <w:lang w:eastAsia="en-GB"/>
+        </w:rPr>
+        <w:t>.</w:t>
+      </w:r>
     </w:p>
     <w:p>
       <w:pPr>
@@ -2993,12 +2455,18 @@
         <w:autoSpaceDE w:val="0"/>
         <w:autoSpaceDN w:val="0"/>
         <w:adjustRightInd w:val="0"/>
-        <w:jc w:val="both"/>
-        <w:rPr>
-          <w:rFonts w:eastAsia="Calibri"/>
-          <w:lang w:eastAsia="en-GB"/>
-        </w:rPr>
-      </w:pPr>
+        <w:rPr>
+          <w:rFonts w:eastAsia="Calibri"/>
+          <w:lang w:eastAsia="en-GB"/>
+        </w:rPr>
+      </w:pPr>
+      <w:r>
+        <w:rPr>
+          <w:rFonts w:eastAsia="Calibri"/>
+          <w:lang w:eastAsia="en-GB"/>
+        </w:rPr>
+        <w:t>Considerando il secondo caso l’svc diventa:</w:t>
+      </w:r>
     </w:p>
     <w:p>
       <w:pPr>
@@ -3014,47 +2482,15 @@
         <w:jc w:val="both"/>
         <w:rPr>
           <w:rFonts w:eastAsia="Calibri"/>
-          <w:lang w:eastAsia="en-GB"/>
-        </w:rPr>
-      </w:pPr>
-      <w:r>
-        <w:rPr>
-          <w:rFonts w:eastAsia="Calibri"/>
-          <w:lang w:val="en-GB" w:eastAsia="en-GB"/>
-        </w:rPr>
-        <w:t xml:space="preserve">Q3: Is the encoding of the SVC numbers complete? </w:t>
-      </w:r>
-      <w:proofErr w:type="spellStart"/>
-      <w:r>
-        <w:rPr>
-          <w:rFonts w:eastAsia="Calibri"/>
-          <w:lang w:eastAsia="en-GB"/>
-        </w:rPr>
-        <w:t>Please</w:t>
-      </w:r>
-      <w:proofErr w:type="spellEnd"/>
-      <w:r>
-        <w:rPr>
-          <w:rFonts w:eastAsia="Calibri"/>
-          <w:lang w:eastAsia="en-GB"/>
-        </w:rPr>
-        <w:t xml:space="preserve"> </w:t>
-      </w:r>
-      <w:proofErr w:type="spellStart"/>
-      <w:r>
-        <w:rPr>
-          <w:rFonts w:eastAsia="Calibri"/>
-          <w:lang w:eastAsia="en-GB"/>
-        </w:rPr>
-        <w:t>comment</w:t>
-      </w:r>
-      <w:proofErr w:type="spellEnd"/>
-      <w:r>
-        <w:rPr>
-          <w:rFonts w:eastAsia="Calibri"/>
-          <w:lang w:eastAsia="en-GB"/>
-        </w:rPr>
-        <w:t>.</w:t>
+          <w:lang w:val="en-US" w:eastAsia="en-GB"/>
+        </w:rPr>
+      </w:pPr>
+      <w:r>
+        <w:rPr>
+          <w:rFonts w:eastAsia="Calibri"/>
+          <w:lang w:val="en-US" w:eastAsia="en-GB"/>
+        </w:rPr>
+        <w:t>SVC_Handler     PROC</w:t>
       </w:r>
     </w:p>
     <w:p>
@@ -3071,108 +2507,15 @@
         <w:jc w:val="both"/>
         <w:rPr>
           <w:rFonts w:eastAsia="Calibri"/>
-          <w:lang w:eastAsia="en-GB"/>
-        </w:rPr>
-      </w:pPr>
-      <w:r>
-        <w:rPr>
-          <w:rFonts w:eastAsia="Calibri"/>
-          <w:lang w:eastAsia="en-GB"/>
-        </w:rPr>
-        <w:t>Vi sono due range non considerati: 16-63</w:t>
-      </w:r>
-      <w:r>
-        <w:rPr>
-          <w:rFonts w:eastAsia="Calibri"/>
-          <w:lang w:eastAsia="en-GB"/>
-        </w:rPr>
-        <w:t xml:space="preserve"> e</w:t>
-      </w:r>
-      <w:r>
-        <w:rPr>
-          <w:rFonts w:eastAsia="Calibri"/>
-          <w:lang w:eastAsia="en-GB"/>
-        </w:rPr>
-        <w:t xml:space="preserve"> 128</w:t>
-      </w:r>
-      <w:r>
-        <w:rPr>
-          <w:rFonts w:eastAsia="Calibri"/>
-          <w:lang w:eastAsia="en-GB"/>
-        </w:rPr>
-        <w:t>-</w:t>
-      </w:r>
-      <w:r>
-        <w:rPr>
-          <w:rFonts w:eastAsia="Calibri"/>
-          <w:lang w:eastAsia="en-GB"/>
-        </w:rPr>
-        <w:t>255</w:t>
-      </w:r>
-      <w:r>
-        <w:rPr>
-          <w:rFonts w:eastAsia="Calibri"/>
-          <w:lang w:eastAsia="en-GB"/>
-        </w:rPr>
-        <w:t xml:space="preserve">. Mentre nel primo caso si può considerare come un’estensione del range 8-15 in quanto anche lì non vengono azioni, potrebbe accadere in futuro di voler aggiungere delle funzionalità per quel range di parametri e bisognerebbe modificare leggermente il codice per permettere tale implementazione, la stessa cosa vale per il range finale da 128 a 255. </w:t>
-      </w:r>
-      <w:r>
-        <w:rPr>
-          <w:rFonts w:eastAsia="Calibri"/>
-          <w:lang w:eastAsia="en-GB"/>
-        </w:rPr>
-        <w:t>In conclusione,</w:t>
-      </w:r>
-      <w:r>
-        <w:rPr>
-          <w:rFonts w:eastAsia="Calibri"/>
-          <w:lang w:eastAsia="en-GB"/>
-        </w:rPr>
-        <w:t xml:space="preserve"> non vi è un completo </w:t>
-      </w:r>
-      <w:proofErr w:type="spellStart"/>
-      <w:r>
-        <w:rPr>
-          <w:rFonts w:eastAsia="Calibri"/>
-          <w:lang w:eastAsia="en-GB"/>
-        </w:rPr>
-        <w:t>encoding</w:t>
-      </w:r>
-      <w:proofErr w:type="spellEnd"/>
-      <w:r>
-        <w:rPr>
-          <w:rFonts w:eastAsia="Calibri"/>
-          <w:lang w:eastAsia="en-GB"/>
-        </w:rPr>
-        <w:t xml:space="preserve"> del parametro passato a SVC però allo stesso tempo le possibili implementazioni</w:t>
-      </w:r>
-      <w:r>
-        <w:rPr>
-          <w:rFonts w:eastAsia="Calibri"/>
-          <w:lang w:eastAsia="en-GB"/>
-        </w:rPr>
-        <w:t xml:space="preserve"> future</w:t>
-      </w:r>
-      <w:r>
-        <w:rPr>
-          <w:rFonts w:eastAsia="Calibri"/>
-          <w:lang w:eastAsia="en-GB"/>
-        </w:rPr>
-        <w:t xml:space="preserve"> risultano abbastanza </w:t>
-      </w:r>
-      <w:r>
-        <w:rPr>
-          <w:rFonts w:eastAsia="Calibri"/>
-          <w:lang w:eastAsia="en-GB"/>
-        </w:rPr>
-        <w:t xml:space="preserve">semplici da aggiungere </w:t>
-      </w:r>
-      <w:r>
-        <w:rPr>
-          <w:rFonts w:eastAsia="Calibri"/>
-          <w:lang w:eastAsia="en-GB"/>
-        </w:rPr>
-        <w:t>considerando l’astrazione permessa eseguendo il programma come subroutine.</w:t>
+          <w:lang w:val="en-US" w:eastAsia="en-GB"/>
+        </w:rPr>
+      </w:pPr>
+      <w:r>
+        <w:rPr>
+          <w:rFonts w:eastAsia="Calibri"/>
+          <w:lang w:val="en-US" w:eastAsia="en-GB"/>
+        </w:rPr>
+        <w:t xml:space="preserve">                EXPORT  SVC_Handler               [WEAK]</w:t>
       </w:r>
     </w:p>
     <w:p>
@@ -3189,9 +2532,37 @@
         <w:jc w:val="both"/>
         <w:rPr>
           <w:rFonts w:eastAsia="Calibri"/>
-          <w:lang w:eastAsia="en-GB"/>
-        </w:rPr>
-      </w:pPr>
+          <w:lang w:val="en-US" w:eastAsia="en-GB"/>
+        </w:rPr>
+      </w:pPr>
+      <w:r>
+        <w:rPr>
+          <w:rFonts w:eastAsia="Calibri"/>
+          <w:lang w:val="en-US" w:eastAsia="en-GB"/>
+        </w:rPr>
+        <w:tab/>
+      </w:r>
+      <w:r>
+        <w:rPr>
+          <w:rFonts w:eastAsia="Calibri"/>
+          <w:lang w:val="en-US" w:eastAsia="en-GB"/>
+        </w:rPr>
+        <w:tab/>
+      </w:r>
+      <w:r>
+        <w:rPr>
+          <w:rFonts w:eastAsia="Calibri"/>
+          <w:lang w:val="en-US" w:eastAsia="en-GB"/>
+        </w:rPr>
+        <w:tab/>
+      </w:r>
+      <w:r>
+        <w:rPr>
+          <w:rFonts w:eastAsia="Calibri"/>
+          <w:lang w:val="en-US" w:eastAsia="en-GB"/>
+        </w:rPr>
+        <w:tab/>
+      </w:r>
     </w:p>
     <w:p>
       <w:pPr>
@@ -3207,7 +2578,1021 @@
         <w:jc w:val="both"/>
         <w:rPr>
           <w:rFonts w:eastAsia="Calibri"/>
-          <w:lang w:eastAsia="en-GB"/>
+          <w:lang w:val="en-US" w:eastAsia="en-GB"/>
+        </w:rPr>
+      </w:pPr>
+      <w:r>
+        <w:rPr>
+          <w:rFonts w:eastAsia="Calibri"/>
+          <w:lang w:val="en-US" w:eastAsia="en-GB"/>
+        </w:rPr>
+        <w:tab/>
+      </w:r>
+      <w:r>
+        <w:rPr>
+          <w:rFonts w:eastAsia="Calibri"/>
+          <w:lang w:val="en-US" w:eastAsia="en-GB"/>
+        </w:rPr>
+        <w:tab/>
+      </w:r>
+      <w:r>
+        <w:rPr>
+          <w:rFonts w:eastAsia="Calibri"/>
+          <w:lang w:val="en-US" w:eastAsia="en-GB"/>
+        </w:rPr>
+        <w:tab/>
+      </w:r>
+      <w:r>
+        <w:rPr>
+          <w:rFonts w:eastAsia="Calibri"/>
+          <w:lang w:val="en-US" w:eastAsia="en-GB"/>
+        </w:rPr>
+        <w:tab/>
+        <w:t>STMFD SP!, {R0-R12, LR}</w:t>
+      </w:r>
+    </w:p>
+    <w:p>
+      <w:pPr>
+        <w:pBdr>
+          <w:top w:val="single" w:sz="4" w:space="1" w:color="auto"/>
+          <w:left w:val="single" w:sz="4" w:space="4" w:color="auto"/>
+          <w:bottom w:val="single" w:sz="4" w:space="1" w:color="auto"/>
+          <w:right w:val="single" w:sz="4" w:space="4" w:color="auto"/>
+        </w:pBdr>
+        <w:autoSpaceDE w:val="0"/>
+        <w:autoSpaceDN w:val="0"/>
+        <w:adjustRightInd w:val="0"/>
+        <w:jc w:val="both"/>
+        <w:rPr>
+          <w:rFonts w:eastAsia="Calibri"/>
+          <w:lang w:val="en-US" w:eastAsia="en-GB"/>
+        </w:rPr>
+      </w:pPr>
+      <w:r>
+        <w:rPr>
+          <w:rFonts w:eastAsia="Calibri"/>
+          <w:lang w:val="en-US" w:eastAsia="en-GB"/>
+        </w:rPr>
+        <w:tab/>
+      </w:r>
+      <w:r>
+        <w:rPr>
+          <w:rFonts w:eastAsia="Calibri"/>
+          <w:lang w:val="en-US" w:eastAsia="en-GB"/>
+        </w:rPr>
+        <w:tab/>
+      </w:r>
+      <w:r>
+        <w:rPr>
+          <w:rFonts w:eastAsia="Calibri"/>
+          <w:lang w:val="en-US" w:eastAsia="en-GB"/>
+        </w:rPr>
+        <w:tab/>
+      </w:r>
+      <w:r>
+        <w:rPr>
+          <w:rFonts w:eastAsia="Calibri"/>
+          <w:lang w:val="en-US" w:eastAsia="en-GB"/>
+        </w:rPr>
+        <w:tab/>
+        <w:t>MRS</w:t>
+      </w:r>
+      <w:r>
+        <w:rPr>
+          <w:rFonts w:eastAsia="Calibri"/>
+          <w:lang w:val="en-US" w:eastAsia="en-GB"/>
+        </w:rPr>
+        <w:tab/>
+        <w:t>R1, msp</w:t>
+      </w:r>
+      <w:r>
+        <w:rPr>
+          <w:rFonts w:eastAsia="Calibri"/>
+          <w:lang w:val="en-US" w:eastAsia="en-GB"/>
+        </w:rPr>
+        <w:tab/>
+      </w:r>
+    </w:p>
+    <w:p>
+      <w:pPr>
+        <w:pBdr>
+          <w:top w:val="single" w:sz="4" w:space="1" w:color="auto"/>
+          <w:left w:val="single" w:sz="4" w:space="4" w:color="auto"/>
+          <w:bottom w:val="single" w:sz="4" w:space="1" w:color="auto"/>
+          <w:right w:val="single" w:sz="4" w:space="4" w:color="auto"/>
+        </w:pBdr>
+        <w:autoSpaceDE w:val="0"/>
+        <w:autoSpaceDN w:val="0"/>
+        <w:adjustRightInd w:val="0"/>
+        <w:jc w:val="both"/>
+        <w:rPr>
+          <w:rFonts w:eastAsia="Calibri"/>
+          <w:lang w:val="en-US" w:eastAsia="en-GB"/>
+        </w:rPr>
+      </w:pPr>
+      <w:r>
+        <w:rPr>
+          <w:rFonts w:eastAsia="Calibri"/>
+          <w:lang w:val="en-US" w:eastAsia="en-GB"/>
+        </w:rPr>
+        <w:tab/>
+      </w:r>
+      <w:r>
+        <w:rPr>
+          <w:rFonts w:eastAsia="Calibri"/>
+          <w:lang w:val="en-US" w:eastAsia="en-GB"/>
+        </w:rPr>
+        <w:tab/>
+      </w:r>
+      <w:r>
+        <w:rPr>
+          <w:rFonts w:eastAsia="Calibri"/>
+          <w:lang w:val="en-US" w:eastAsia="en-GB"/>
+        </w:rPr>
+        <w:tab/>
+      </w:r>
+      <w:r>
+        <w:rPr>
+          <w:rFonts w:eastAsia="Calibri"/>
+          <w:lang w:val="en-US" w:eastAsia="en-GB"/>
+        </w:rPr>
+        <w:tab/>
+        <w:t>LDR R0, [R1, #</w:t>
+      </w:r>
+      <w:r>
+        <w:rPr>
+          <w:rFonts w:eastAsia="Calibri"/>
+          <w:color w:val="FF0000"/>
+          <w:lang w:val="en-US" w:eastAsia="en-GB"/>
+        </w:rPr>
+        <w:t>80</w:t>
+      </w:r>
+      <w:r>
+        <w:rPr>
+          <w:rFonts w:eastAsia="Calibri"/>
+          <w:lang w:val="en-US" w:eastAsia="en-GB"/>
+        </w:rPr>
+        <w:t>]</w:t>
+      </w:r>
+      <w:r>
+        <w:rPr>
+          <w:rFonts w:eastAsia="Calibri"/>
+          <w:lang w:val="en-US" w:eastAsia="en-GB"/>
+        </w:rPr>
+        <w:tab/>
+        <w:t>;0x000000DC</w:t>
+      </w:r>
+    </w:p>
+    <w:p>
+      <w:pPr>
+        <w:pBdr>
+          <w:top w:val="single" w:sz="4" w:space="1" w:color="auto"/>
+          <w:left w:val="single" w:sz="4" w:space="4" w:color="auto"/>
+          <w:bottom w:val="single" w:sz="4" w:space="1" w:color="auto"/>
+          <w:right w:val="single" w:sz="4" w:space="4" w:color="auto"/>
+        </w:pBdr>
+        <w:autoSpaceDE w:val="0"/>
+        <w:autoSpaceDN w:val="0"/>
+        <w:adjustRightInd w:val="0"/>
+        <w:jc w:val="both"/>
+        <w:rPr>
+          <w:rFonts w:eastAsia="Calibri"/>
+          <w:lang w:val="en-US" w:eastAsia="en-GB"/>
+        </w:rPr>
+      </w:pPr>
+      <w:r>
+        <w:rPr>
+          <w:rFonts w:eastAsia="Calibri"/>
+          <w:lang w:val="en-US" w:eastAsia="en-GB"/>
+        </w:rPr>
+        <w:tab/>
+      </w:r>
+      <w:r>
+        <w:rPr>
+          <w:rFonts w:eastAsia="Calibri"/>
+          <w:lang w:val="en-US" w:eastAsia="en-GB"/>
+        </w:rPr>
+        <w:tab/>
+      </w:r>
+      <w:r>
+        <w:rPr>
+          <w:rFonts w:eastAsia="Calibri"/>
+          <w:lang w:val="en-US" w:eastAsia="en-GB"/>
+        </w:rPr>
+        <w:tab/>
+      </w:r>
+      <w:r>
+        <w:rPr>
+          <w:rFonts w:eastAsia="Calibri"/>
+          <w:lang w:val="en-US" w:eastAsia="en-GB"/>
+        </w:rPr>
+        <w:tab/>
+        <w:t>LDR R0, [R0,#-4]</w:t>
+      </w:r>
+      <w:r>
+        <w:rPr>
+          <w:rFonts w:eastAsia="Calibri"/>
+          <w:lang w:val="en-US" w:eastAsia="en-GB"/>
+        </w:rPr>
+        <w:tab/>
+        <w:t>;0x000000D8</w:t>
+      </w:r>
+    </w:p>
+    <w:p>
+      <w:pPr>
+        <w:pBdr>
+          <w:top w:val="single" w:sz="4" w:space="1" w:color="auto"/>
+          <w:left w:val="single" w:sz="4" w:space="4" w:color="auto"/>
+          <w:bottom w:val="single" w:sz="4" w:space="1" w:color="auto"/>
+          <w:right w:val="single" w:sz="4" w:space="4" w:color="auto"/>
+        </w:pBdr>
+        <w:autoSpaceDE w:val="0"/>
+        <w:autoSpaceDN w:val="0"/>
+        <w:adjustRightInd w:val="0"/>
+        <w:jc w:val="both"/>
+        <w:rPr>
+          <w:rFonts w:eastAsia="Calibri"/>
+          <w:lang w:val="en-US" w:eastAsia="en-GB"/>
+        </w:rPr>
+      </w:pPr>
+      <w:r>
+        <w:rPr>
+          <w:rFonts w:eastAsia="Calibri"/>
+          <w:lang w:val="en-US" w:eastAsia="en-GB"/>
+        </w:rPr>
+        <w:tab/>
+      </w:r>
+      <w:r>
+        <w:rPr>
+          <w:rFonts w:eastAsia="Calibri"/>
+          <w:lang w:val="en-US" w:eastAsia="en-GB"/>
+        </w:rPr>
+        <w:tab/>
+      </w:r>
+      <w:r>
+        <w:rPr>
+          <w:rFonts w:eastAsia="Calibri"/>
+          <w:lang w:val="en-US" w:eastAsia="en-GB"/>
+        </w:rPr>
+        <w:tab/>
+      </w:r>
+      <w:r>
+        <w:rPr>
+          <w:rFonts w:eastAsia="Calibri"/>
+          <w:lang w:val="en-US" w:eastAsia="en-GB"/>
+        </w:rPr>
+        <w:tab/>
+        <w:t>BIC R0, #0xFF000000</w:t>
+      </w:r>
+    </w:p>
+    <w:p>
+      <w:pPr>
+        <w:pBdr>
+          <w:top w:val="single" w:sz="4" w:space="1" w:color="auto"/>
+          <w:left w:val="single" w:sz="4" w:space="4" w:color="auto"/>
+          <w:bottom w:val="single" w:sz="4" w:space="1" w:color="auto"/>
+          <w:right w:val="single" w:sz="4" w:space="4" w:color="auto"/>
+        </w:pBdr>
+        <w:autoSpaceDE w:val="0"/>
+        <w:autoSpaceDN w:val="0"/>
+        <w:adjustRightInd w:val="0"/>
+        <w:jc w:val="both"/>
+        <w:rPr>
+          <w:rFonts w:eastAsia="Calibri"/>
+          <w:lang w:val="en-US" w:eastAsia="en-GB"/>
+        </w:rPr>
+      </w:pPr>
+      <w:r>
+        <w:rPr>
+          <w:rFonts w:eastAsia="Calibri"/>
+          <w:lang w:val="en-US" w:eastAsia="en-GB"/>
+        </w:rPr>
+        <w:tab/>
+      </w:r>
+      <w:r>
+        <w:rPr>
+          <w:rFonts w:eastAsia="Calibri"/>
+          <w:lang w:val="en-US" w:eastAsia="en-GB"/>
+        </w:rPr>
+        <w:tab/>
+      </w:r>
+      <w:r>
+        <w:rPr>
+          <w:rFonts w:eastAsia="Calibri"/>
+          <w:lang w:val="en-US" w:eastAsia="en-GB"/>
+        </w:rPr>
+        <w:tab/>
+      </w:r>
+      <w:r>
+        <w:rPr>
+          <w:rFonts w:eastAsia="Calibri"/>
+          <w:lang w:val="en-US" w:eastAsia="en-GB"/>
+        </w:rPr>
+        <w:tab/>
+        <w:t>LSR R0, #16</w:t>
+      </w:r>
+    </w:p>
+    <w:p>
+      <w:pPr>
+        <w:pBdr>
+          <w:top w:val="single" w:sz="4" w:space="1" w:color="auto"/>
+          <w:left w:val="single" w:sz="4" w:space="4" w:color="auto"/>
+          <w:bottom w:val="single" w:sz="4" w:space="1" w:color="auto"/>
+          <w:right w:val="single" w:sz="4" w:space="4" w:color="auto"/>
+        </w:pBdr>
+        <w:autoSpaceDE w:val="0"/>
+        <w:autoSpaceDN w:val="0"/>
+        <w:adjustRightInd w:val="0"/>
+        <w:jc w:val="both"/>
+        <w:rPr>
+          <w:rFonts w:eastAsia="Calibri"/>
+          <w:lang w:val="en-US" w:eastAsia="en-GB"/>
+        </w:rPr>
+      </w:pPr>
+      <w:r>
+        <w:rPr>
+          <w:rFonts w:eastAsia="Calibri"/>
+          <w:lang w:val="en-US" w:eastAsia="en-GB"/>
+        </w:rPr>
+        <w:tab/>
+      </w:r>
+      <w:r>
+        <w:rPr>
+          <w:rFonts w:eastAsia="Calibri"/>
+          <w:lang w:val="en-US" w:eastAsia="en-GB"/>
+        </w:rPr>
+        <w:tab/>
+      </w:r>
+      <w:r>
+        <w:rPr>
+          <w:rFonts w:eastAsia="Calibri"/>
+          <w:lang w:val="en-US" w:eastAsia="en-GB"/>
+        </w:rPr>
+        <w:tab/>
+      </w:r>
+      <w:r>
+        <w:rPr>
+          <w:rFonts w:eastAsia="Calibri"/>
+          <w:lang w:val="en-US" w:eastAsia="en-GB"/>
+        </w:rPr>
+        <w:tab/>
+        <w:t>; your code here</w:t>
+      </w:r>
+      <w:r>
+        <w:rPr>
+          <w:rFonts w:eastAsia="Calibri"/>
+          <w:lang w:val="en-US" w:eastAsia="en-GB"/>
+        </w:rPr>
+        <w:t xml:space="preserve"> </w:t>
+      </w:r>
+    </w:p>
+    <w:p>
+      <w:pPr>
+        <w:pBdr>
+          <w:top w:val="single" w:sz="4" w:space="1" w:color="auto"/>
+          <w:left w:val="single" w:sz="4" w:space="4" w:color="auto"/>
+          <w:bottom w:val="single" w:sz="4" w:space="1" w:color="auto"/>
+          <w:right w:val="single" w:sz="4" w:space="4" w:color="auto"/>
+        </w:pBdr>
+        <w:autoSpaceDE w:val="0"/>
+        <w:autoSpaceDN w:val="0"/>
+        <w:adjustRightInd w:val="0"/>
+        <w:jc w:val="both"/>
+        <w:rPr>
+          <w:rFonts w:eastAsia="Calibri"/>
+          <w:lang w:val="en-US" w:eastAsia="en-GB"/>
+        </w:rPr>
+      </w:pPr>
+      <w:r>
+        <w:rPr>
+          <w:rFonts w:eastAsia="Calibri"/>
+          <w:lang w:val="en-US" w:eastAsia="en-GB"/>
+        </w:rPr>
+        <w:t xml:space="preserve">                                              </w:t>
+      </w:r>
+    </w:p>
+    <w:p>
+      <w:pPr>
+        <w:pBdr>
+          <w:top w:val="single" w:sz="4" w:space="1" w:color="auto"/>
+          <w:left w:val="single" w:sz="4" w:space="4" w:color="auto"/>
+          <w:bottom w:val="single" w:sz="4" w:space="1" w:color="auto"/>
+          <w:right w:val="single" w:sz="4" w:space="4" w:color="auto"/>
+        </w:pBdr>
+        <w:autoSpaceDE w:val="0"/>
+        <w:autoSpaceDN w:val="0"/>
+        <w:adjustRightInd w:val="0"/>
+        <w:jc w:val="both"/>
+        <w:rPr>
+          <w:rFonts w:eastAsia="Calibri"/>
+          <w:lang w:val="en-US" w:eastAsia="en-GB"/>
+        </w:rPr>
+      </w:pPr>
+      <w:r>
+        <w:rPr>
+          <w:rFonts w:eastAsia="Calibri"/>
+          <w:lang w:val="en-US" w:eastAsia="en-GB"/>
+        </w:rPr>
+        <w:t xml:space="preserve">                                                […]</w:t>
+      </w:r>
+    </w:p>
+    <w:p>
+      <w:pPr>
+        <w:pBdr>
+          <w:top w:val="single" w:sz="4" w:space="1" w:color="auto"/>
+          <w:left w:val="single" w:sz="4" w:space="4" w:color="auto"/>
+          <w:bottom w:val="single" w:sz="4" w:space="1" w:color="auto"/>
+          <w:right w:val="single" w:sz="4" w:space="4" w:color="auto"/>
+        </w:pBdr>
+        <w:autoSpaceDE w:val="0"/>
+        <w:autoSpaceDN w:val="0"/>
+        <w:adjustRightInd w:val="0"/>
+        <w:jc w:val="both"/>
+        <w:rPr>
+          <w:rFonts w:eastAsia="Calibri"/>
+          <w:lang w:val="en-US" w:eastAsia="en-GB"/>
+        </w:rPr>
+      </w:pPr>
+    </w:p>
+    <w:p>
+      <w:pPr>
+        <w:pBdr>
+          <w:top w:val="single" w:sz="4" w:space="1" w:color="auto"/>
+          <w:left w:val="single" w:sz="4" w:space="4" w:color="auto"/>
+          <w:bottom w:val="single" w:sz="4" w:space="1" w:color="auto"/>
+          <w:right w:val="single" w:sz="4" w:space="4" w:color="auto"/>
+        </w:pBdr>
+        <w:autoSpaceDE w:val="0"/>
+        <w:autoSpaceDN w:val="0"/>
+        <w:adjustRightInd w:val="0"/>
+        <w:jc w:val="both"/>
+        <w:rPr>
+          <w:rFonts w:eastAsia="Calibri"/>
+          <w:lang w:val="en-US" w:eastAsia="en-GB"/>
+        </w:rPr>
+      </w:pPr>
+      <w:r>
+        <w:rPr>
+          <w:rFonts w:eastAsia="Calibri"/>
+          <w:lang w:val="en-US" w:eastAsia="en-GB"/>
+        </w:rPr>
+        <w:tab/>
+      </w:r>
+      <w:r>
+        <w:rPr>
+          <w:rFonts w:eastAsia="Calibri"/>
+          <w:lang w:val="en-US" w:eastAsia="en-GB"/>
+        </w:rPr>
+        <w:tab/>
+      </w:r>
+      <w:r>
+        <w:rPr>
+          <w:rFonts w:eastAsia="Calibri"/>
+          <w:lang w:val="en-US" w:eastAsia="en-GB"/>
+        </w:rPr>
+        <w:tab/>
+      </w:r>
+      <w:r>
+        <w:rPr>
+          <w:rFonts w:eastAsia="Calibri"/>
+          <w:lang w:val="en-US" w:eastAsia="en-GB"/>
+        </w:rPr>
+        <w:tab/>
+        <w:t xml:space="preserve">STR </w:t>
+      </w:r>
+      <w:r>
+        <w:rPr>
+          <w:rFonts w:eastAsia="Calibri"/>
+          <w:lang w:val="en-US" w:eastAsia="en-GB"/>
+        </w:rPr>
+        <w:tab/>
+        <w:t>R5, [R1, #</w:t>
+      </w:r>
+      <w:r>
+        <w:rPr>
+          <w:rFonts w:eastAsia="Calibri"/>
+          <w:color w:val="FF0000"/>
+          <w:lang w:val="en-US" w:eastAsia="en-GB"/>
+        </w:rPr>
+        <w:t>88</w:t>
+      </w:r>
+      <w:r>
+        <w:rPr>
+          <w:rFonts w:eastAsia="Calibri"/>
+          <w:lang w:val="en-US" w:eastAsia="en-GB"/>
+        </w:rPr>
+        <w:t>]</w:t>
+      </w:r>
+      <w:r>
+        <w:rPr>
+          <w:rFonts w:eastAsia="Calibri"/>
+          <w:lang w:val="en-US" w:eastAsia="en-GB"/>
+        </w:rPr>
+        <w:tab/>
+      </w:r>
+      <w:r>
+        <w:rPr>
+          <w:rFonts w:eastAsia="Calibri"/>
+          <w:lang w:val="en-US" w:eastAsia="en-GB"/>
+        </w:rPr>
+        <w:tab/>
+      </w:r>
+      <w:r>
+        <w:rPr>
+          <w:rFonts w:eastAsia="Calibri"/>
+          <w:lang w:val="en-US" w:eastAsia="en-GB"/>
+        </w:rPr>
+        <w:tab/>
+        <w:t>;overwrite user last push</w:t>
+      </w:r>
+      <w:r>
+        <w:rPr>
+          <w:rFonts w:eastAsia="Calibri"/>
+          <w:lang w:val="en-US" w:eastAsia="en-GB"/>
+        </w:rPr>
+        <w:t xml:space="preserve"> </w:t>
+      </w:r>
+    </w:p>
+    <w:p>
+      <w:pPr>
+        <w:pBdr>
+          <w:top w:val="single" w:sz="4" w:space="1" w:color="auto"/>
+          <w:left w:val="single" w:sz="4" w:space="4" w:color="auto"/>
+          <w:bottom w:val="single" w:sz="4" w:space="1" w:color="auto"/>
+          <w:right w:val="single" w:sz="4" w:space="4" w:color="auto"/>
+        </w:pBdr>
+        <w:autoSpaceDE w:val="0"/>
+        <w:autoSpaceDN w:val="0"/>
+        <w:adjustRightInd w:val="0"/>
+        <w:jc w:val="both"/>
+        <w:rPr>
+          <w:rFonts w:eastAsia="Calibri"/>
+          <w:lang w:val="en-US" w:eastAsia="en-GB"/>
+        </w:rPr>
+      </w:pPr>
+    </w:p>
+    <w:p>
+      <w:pPr>
+        <w:pBdr>
+          <w:top w:val="single" w:sz="4" w:space="1" w:color="auto"/>
+          <w:left w:val="single" w:sz="4" w:space="4" w:color="auto"/>
+          <w:bottom w:val="single" w:sz="4" w:space="1" w:color="auto"/>
+          <w:right w:val="single" w:sz="4" w:space="4" w:color="auto"/>
+        </w:pBdr>
+        <w:autoSpaceDE w:val="0"/>
+        <w:autoSpaceDN w:val="0"/>
+        <w:adjustRightInd w:val="0"/>
+        <w:jc w:val="both"/>
+        <w:rPr>
+          <w:rFonts w:eastAsia="Calibri"/>
+          <w:lang w:eastAsia="en-GB"/>
+        </w:rPr>
+      </w:pPr>
+      <w:r>
+        <w:rPr>
+          <w:rFonts w:eastAsia="Calibri"/>
+          <w:lang w:val="en-US" w:eastAsia="en-GB"/>
+        </w:rPr>
+        <w:t xml:space="preserve">                                               </w:t>
+      </w:r>
+      <w:r>
+        <w:rPr>
+          <w:rFonts w:eastAsia="Calibri"/>
+          <w:lang w:eastAsia="en-GB"/>
+        </w:rPr>
+        <w:t>[…]</w:t>
+      </w:r>
+    </w:p>
+    <w:p>
+      <w:pPr>
+        <w:pBdr>
+          <w:top w:val="single" w:sz="4" w:space="1" w:color="auto"/>
+          <w:left w:val="single" w:sz="4" w:space="4" w:color="auto"/>
+          <w:bottom w:val="single" w:sz="4" w:space="1" w:color="auto"/>
+          <w:right w:val="single" w:sz="4" w:space="4" w:color="auto"/>
+        </w:pBdr>
+        <w:autoSpaceDE w:val="0"/>
+        <w:autoSpaceDN w:val="0"/>
+        <w:adjustRightInd w:val="0"/>
+        <w:jc w:val="both"/>
+        <w:rPr>
+          <w:rFonts w:eastAsia="Calibri"/>
+          <w:lang w:eastAsia="en-GB"/>
+        </w:rPr>
+      </w:pPr>
+    </w:p>
+    <w:p>
+      <w:pPr>
+        <w:pBdr>
+          <w:top w:val="single" w:sz="4" w:space="1" w:color="auto"/>
+          <w:left w:val="single" w:sz="4" w:space="4" w:color="auto"/>
+          <w:bottom w:val="single" w:sz="4" w:space="1" w:color="auto"/>
+          <w:right w:val="single" w:sz="4" w:space="4" w:color="auto"/>
+        </w:pBdr>
+        <w:autoSpaceDE w:val="0"/>
+        <w:autoSpaceDN w:val="0"/>
+        <w:adjustRightInd w:val="0"/>
+        <w:jc w:val="both"/>
+        <w:rPr>
+          <w:rFonts w:eastAsia="Calibri"/>
+          <w:lang w:eastAsia="en-GB"/>
+        </w:rPr>
+      </w:pPr>
+      <w:r>
+        <w:rPr>
+          <w:rFonts w:eastAsia="Calibri"/>
+          <w:lang w:eastAsia="en-GB"/>
+        </w:rPr>
+        <w:t>Dove in rosso ho evidenziato le modifiche essenziali per permettere di ottenere il parametro passato al svc considerando che 14 nuovi registri saranno presenti nello stack al momento del retrieve e il nuovo indirizzo relativo per permettere di sovrascrivere il valore a cui punterà lo stack quando ritornerà all’utente.</w:t>
+      </w:r>
+    </w:p>
+    <w:p>
+      <w:pPr>
+        <w:pBdr>
+          <w:top w:val="single" w:sz="4" w:space="1" w:color="auto"/>
+          <w:left w:val="single" w:sz="4" w:space="4" w:color="auto"/>
+          <w:bottom w:val="single" w:sz="4" w:space="1" w:color="auto"/>
+          <w:right w:val="single" w:sz="4" w:space="4" w:color="auto"/>
+        </w:pBdr>
+        <w:autoSpaceDE w:val="0"/>
+        <w:autoSpaceDN w:val="0"/>
+        <w:adjustRightInd w:val="0"/>
+        <w:jc w:val="both"/>
+        <w:rPr>
+          <w:rFonts w:eastAsia="Calibri"/>
+          <w:lang w:eastAsia="en-GB"/>
+        </w:rPr>
+      </w:pPr>
+    </w:p>
+    <w:p>
+      <w:pPr>
+        <w:pBdr>
+          <w:top w:val="single" w:sz="4" w:space="1" w:color="auto"/>
+          <w:left w:val="single" w:sz="4" w:space="4" w:color="auto"/>
+          <w:bottom w:val="single" w:sz="4" w:space="1" w:color="auto"/>
+          <w:right w:val="single" w:sz="4" w:space="4" w:color="auto"/>
+        </w:pBdr>
+        <w:autoSpaceDE w:val="0"/>
+        <w:autoSpaceDN w:val="0"/>
+        <w:adjustRightInd w:val="0"/>
+        <w:jc w:val="both"/>
+        <w:rPr>
+          <w:rFonts w:eastAsia="Calibri"/>
+          <w:lang w:eastAsia="en-GB"/>
+        </w:rPr>
+      </w:pPr>
+    </w:p>
+    <w:p>
+      <w:pPr>
+        <w:pBdr>
+          <w:top w:val="single" w:sz="4" w:space="1" w:color="auto"/>
+          <w:left w:val="single" w:sz="4" w:space="4" w:color="auto"/>
+          <w:bottom w:val="single" w:sz="4" w:space="1" w:color="auto"/>
+          <w:right w:val="single" w:sz="4" w:space="4" w:color="auto"/>
+        </w:pBdr>
+        <w:autoSpaceDE w:val="0"/>
+        <w:autoSpaceDN w:val="0"/>
+        <w:adjustRightInd w:val="0"/>
+        <w:jc w:val="both"/>
+        <w:rPr>
+          <w:rFonts w:eastAsia="Calibri"/>
+          <w:lang w:eastAsia="en-GB"/>
+        </w:rPr>
+      </w:pPr>
+      <w:r>
+        <w:rPr>
+          <w:rFonts w:eastAsia="Calibri"/>
+          <w:lang w:val="en-GB" w:eastAsia="en-GB"/>
+        </w:rPr>
+        <w:t xml:space="preserve">Q3: Is the encoding of the SVC numbers complete? </w:t>
+      </w:r>
+      <w:r>
+        <w:rPr>
+          <w:rFonts w:eastAsia="Calibri"/>
+          <w:lang w:eastAsia="en-GB"/>
+        </w:rPr>
+        <w:t>Please comment.</w:t>
+      </w:r>
+    </w:p>
+    <w:p>
+      <w:pPr>
+        <w:pBdr>
+          <w:top w:val="single" w:sz="4" w:space="1" w:color="auto"/>
+          <w:left w:val="single" w:sz="4" w:space="4" w:color="auto"/>
+          <w:bottom w:val="single" w:sz="4" w:space="1" w:color="auto"/>
+          <w:right w:val="single" w:sz="4" w:space="4" w:color="auto"/>
+        </w:pBdr>
+        <w:autoSpaceDE w:val="0"/>
+        <w:autoSpaceDN w:val="0"/>
+        <w:adjustRightInd w:val="0"/>
+        <w:jc w:val="both"/>
+        <w:rPr>
+          <w:rFonts w:eastAsia="Calibri"/>
+          <w:lang w:eastAsia="en-GB"/>
+        </w:rPr>
+      </w:pPr>
+    </w:p>
+    <w:p>
+      <w:pPr>
+        <w:pBdr>
+          <w:top w:val="single" w:sz="4" w:space="1" w:color="auto"/>
+          <w:left w:val="single" w:sz="4" w:space="4" w:color="auto"/>
+          <w:bottom w:val="single" w:sz="4" w:space="1" w:color="auto"/>
+          <w:right w:val="single" w:sz="4" w:space="4" w:color="auto"/>
+        </w:pBdr>
+        <w:autoSpaceDE w:val="0"/>
+        <w:autoSpaceDN w:val="0"/>
+        <w:adjustRightInd w:val="0"/>
+        <w:jc w:val="both"/>
+        <w:rPr>
+          <w:rFonts w:eastAsia="Calibri"/>
+          <w:lang w:eastAsia="en-GB"/>
+        </w:rPr>
+      </w:pPr>
+      <w:r>
+        <w:rPr>
+          <w:rFonts w:eastAsia="Calibri"/>
+          <w:lang w:eastAsia="en-GB"/>
+        </w:rPr>
+        <w:t>Dal manuale Arm</w:t>
+      </w:r>
+      <w:r>
+        <w:rPr>
+          <w:rFonts w:eastAsia="Calibri"/>
+          <w:lang w:eastAsia="en-GB"/>
+        </w:rPr>
+        <w:t>:</w:t>
+      </w:r>
+    </w:p>
+    <w:p>
+      <w:pPr>
+        <w:pBdr>
+          <w:top w:val="single" w:sz="4" w:space="1" w:color="auto"/>
+          <w:left w:val="single" w:sz="4" w:space="4" w:color="auto"/>
+          <w:bottom w:val="single" w:sz="4" w:space="1" w:color="auto"/>
+          <w:right w:val="single" w:sz="4" w:space="4" w:color="auto"/>
+        </w:pBdr>
+        <w:autoSpaceDE w:val="0"/>
+        <w:autoSpaceDN w:val="0"/>
+        <w:adjustRightInd w:val="0"/>
+        <w:jc w:val="both"/>
+        <w:rPr>
+          <w:rFonts w:eastAsia="Calibri"/>
+          <w:lang w:val="en-US" w:eastAsia="en-GB"/>
+        </w:rPr>
+      </w:pPr>
+      <w:r>
+        <w:rPr>
+          <w:rFonts w:eastAsia="Calibri"/>
+          <w:lang w:val="en-US" w:eastAsia="en-GB"/>
+        </w:rPr>
+        <w:t>0 to 2</w:t>
+      </w:r>
+      <w:r>
+        <w:rPr>
+          <w:rFonts w:eastAsia="Calibri"/>
+          <w:vertAlign w:val="superscript"/>
+          <w:lang w:val="en-US" w:eastAsia="en-GB"/>
+        </w:rPr>
+        <w:t>24</w:t>
+      </w:r>
+      <w:r>
+        <w:rPr>
+          <w:rFonts w:eastAsia="Calibri"/>
+          <w:lang w:val="en-US" w:eastAsia="en-GB"/>
+        </w:rPr>
+        <w:t>-1 (a 24-bit value) in an ARM instruction.</w:t>
+      </w:r>
+    </w:p>
+    <w:p>
+      <w:pPr>
+        <w:pBdr>
+          <w:top w:val="single" w:sz="4" w:space="1" w:color="auto"/>
+          <w:left w:val="single" w:sz="4" w:space="4" w:color="auto"/>
+          <w:bottom w:val="single" w:sz="4" w:space="1" w:color="auto"/>
+          <w:right w:val="single" w:sz="4" w:space="4" w:color="auto"/>
+        </w:pBdr>
+        <w:autoSpaceDE w:val="0"/>
+        <w:autoSpaceDN w:val="0"/>
+        <w:adjustRightInd w:val="0"/>
+        <w:jc w:val="both"/>
+        <w:rPr>
+          <w:rFonts w:eastAsia="Calibri"/>
+          <w:lang w:val="en-US" w:eastAsia="en-GB"/>
+        </w:rPr>
+      </w:pPr>
+      <w:r>
+        <w:rPr>
+          <w:rFonts w:eastAsia="Calibri"/>
+          <w:lang w:val="en-US" w:eastAsia="en-GB"/>
+        </w:rPr>
+        <w:t>0-255 (an 8-bit value) in a Thumb instruction.</w:t>
+      </w:r>
+    </w:p>
+    <w:p>
+      <w:pPr>
+        <w:pBdr>
+          <w:top w:val="single" w:sz="4" w:space="1" w:color="auto"/>
+          <w:left w:val="single" w:sz="4" w:space="4" w:color="auto"/>
+          <w:bottom w:val="single" w:sz="4" w:space="1" w:color="auto"/>
+          <w:right w:val="single" w:sz="4" w:space="4" w:color="auto"/>
+        </w:pBdr>
+        <w:autoSpaceDE w:val="0"/>
+        <w:autoSpaceDN w:val="0"/>
+        <w:adjustRightInd w:val="0"/>
+        <w:jc w:val="both"/>
+        <w:rPr>
+          <w:rFonts w:eastAsia="Calibri"/>
+          <w:lang w:val="en-US" w:eastAsia="en-GB"/>
+        </w:rPr>
+      </w:pPr>
+    </w:p>
+    <w:p>
+      <w:pPr>
+        <w:pBdr>
+          <w:top w:val="single" w:sz="4" w:space="1" w:color="auto"/>
+          <w:left w:val="single" w:sz="4" w:space="4" w:color="auto"/>
+          <w:bottom w:val="single" w:sz="4" w:space="1" w:color="auto"/>
+          <w:right w:val="single" w:sz="4" w:space="4" w:color="auto"/>
+        </w:pBdr>
+        <w:autoSpaceDE w:val="0"/>
+        <w:autoSpaceDN w:val="0"/>
+        <w:adjustRightInd w:val="0"/>
+        <w:jc w:val="both"/>
+        <w:rPr>
+          <w:rFonts w:eastAsia="Calibri"/>
+          <w:lang w:eastAsia="en-GB"/>
+        </w:rPr>
+      </w:pPr>
+      <w:r>
+        <w:rPr>
+          <w:rFonts w:eastAsia="Calibri"/>
+          <w:lang w:eastAsia="en-GB"/>
+        </w:rPr>
+        <w:lastRenderedPageBreak/>
+        <w:t xml:space="preserve">Nel nostro caso </w:t>
+      </w:r>
+      <w:r>
+        <w:rPr>
+          <w:rFonts w:eastAsia="Calibri"/>
+          <w:lang w:eastAsia="en-GB"/>
+        </w:rPr>
+        <w:t>il template considera un range di 0-255 dal quale non vengono elaborate due partizioni:</w:t>
+      </w:r>
+      <w:r>
+        <w:rPr>
+          <w:rFonts w:eastAsia="Calibri"/>
+          <w:lang w:eastAsia="en-GB"/>
+        </w:rPr>
+        <w:t xml:space="preserve"> 16-63</w:t>
+      </w:r>
+      <w:r>
+        <w:rPr>
+          <w:rFonts w:eastAsia="Calibri"/>
+          <w:lang w:eastAsia="en-GB"/>
+        </w:rPr>
+        <w:t xml:space="preserve"> e</w:t>
+      </w:r>
+      <w:r>
+        <w:rPr>
+          <w:rFonts w:eastAsia="Calibri"/>
+          <w:lang w:eastAsia="en-GB"/>
+        </w:rPr>
+        <w:t xml:space="preserve"> 128</w:t>
+      </w:r>
+      <w:r>
+        <w:rPr>
+          <w:rFonts w:eastAsia="Calibri"/>
+          <w:lang w:eastAsia="en-GB"/>
+        </w:rPr>
+        <w:t>-</w:t>
+      </w:r>
+      <w:r>
+        <w:rPr>
+          <w:rFonts w:eastAsia="Calibri"/>
+          <w:lang w:eastAsia="en-GB"/>
+        </w:rPr>
+        <w:t>255</w:t>
+      </w:r>
+      <w:r>
+        <w:rPr>
+          <w:rFonts w:eastAsia="Calibri"/>
+          <w:lang w:eastAsia="en-GB"/>
+        </w:rPr>
+        <w:t xml:space="preserve">. Mentre nel primo caso si può considerare come un’estensione del range 8-15 in quanto anche lì non vengono azioni, potrebbe accadere in futuro di voler aggiungere delle funzionalità per quel range di parametri e bisognerebbe modificare leggermente il codice per permettere tale implementazione, la stessa cosa vale per il range finale da 128 a 255. </w:t>
+      </w:r>
+      <w:r>
+        <w:rPr>
+          <w:rFonts w:eastAsia="Calibri"/>
+          <w:lang w:eastAsia="en-GB"/>
+        </w:rPr>
+        <w:t>In conclusione,</w:t>
+      </w:r>
+      <w:r>
+        <w:rPr>
+          <w:rFonts w:eastAsia="Calibri"/>
+          <w:lang w:eastAsia="en-GB"/>
+        </w:rPr>
+        <w:t xml:space="preserve"> non vi è un completo encoding del parametro passato a SVC però allo stesso tempo le possibili implementazioni</w:t>
+      </w:r>
+      <w:r>
+        <w:rPr>
+          <w:rFonts w:eastAsia="Calibri"/>
+          <w:lang w:eastAsia="en-GB"/>
+        </w:rPr>
+        <w:t xml:space="preserve"> future</w:t>
+      </w:r>
+      <w:r>
+        <w:rPr>
+          <w:rFonts w:eastAsia="Calibri"/>
+          <w:lang w:eastAsia="en-GB"/>
+        </w:rPr>
+        <w:t xml:space="preserve"> risultano abbastanza </w:t>
+      </w:r>
+      <w:r>
+        <w:rPr>
+          <w:rFonts w:eastAsia="Calibri"/>
+          <w:lang w:eastAsia="en-GB"/>
+        </w:rPr>
+        <w:t xml:space="preserve">semplici da aggiungere </w:t>
+      </w:r>
+      <w:r>
+        <w:rPr>
+          <w:rFonts w:eastAsia="Calibri"/>
+          <w:lang w:eastAsia="en-GB"/>
+        </w:rPr>
+        <w:t>considerando l’astrazione permessa eseguendo il programma come subroutine.</w:t>
+      </w:r>
+    </w:p>
+    <w:p>
+      <w:pPr>
+        <w:pBdr>
+          <w:top w:val="single" w:sz="4" w:space="1" w:color="auto"/>
+          <w:left w:val="single" w:sz="4" w:space="4" w:color="auto"/>
+          <w:bottom w:val="single" w:sz="4" w:space="1" w:color="auto"/>
+          <w:right w:val="single" w:sz="4" w:space="4" w:color="auto"/>
+        </w:pBdr>
+        <w:autoSpaceDE w:val="0"/>
+        <w:autoSpaceDN w:val="0"/>
+        <w:adjustRightInd w:val="0"/>
+        <w:jc w:val="both"/>
+        <w:rPr>
+          <w:rFonts w:eastAsia="Calibri"/>
+          <w:lang w:eastAsia="en-GB"/>
+        </w:rPr>
+      </w:pPr>
+    </w:p>
+    <w:p>
+      <w:pPr>
+        <w:pBdr>
+          <w:top w:val="single" w:sz="4" w:space="1" w:color="auto"/>
+          <w:left w:val="single" w:sz="4" w:space="4" w:color="auto"/>
+          <w:bottom w:val="single" w:sz="4" w:space="1" w:color="auto"/>
+          <w:right w:val="single" w:sz="4" w:space="4" w:color="auto"/>
+        </w:pBdr>
+        <w:autoSpaceDE w:val="0"/>
+        <w:autoSpaceDN w:val="0"/>
+        <w:adjustRightInd w:val="0"/>
+        <w:jc w:val="both"/>
+        <w:rPr>
+          <w:rFonts w:eastAsia="Calibri"/>
+          <w:lang w:eastAsia="en-GB"/>
+        </w:rPr>
+      </w:pPr>
+    </w:p>
+    <w:p>
+      <w:pPr>
+        <w:pBdr>
+          <w:top w:val="single" w:sz="4" w:space="1" w:color="auto"/>
+          <w:left w:val="single" w:sz="4" w:space="4" w:color="auto"/>
+          <w:bottom w:val="single" w:sz="4" w:space="1" w:color="auto"/>
+          <w:right w:val="single" w:sz="4" w:space="4" w:color="auto"/>
+        </w:pBdr>
+        <w:autoSpaceDE w:val="0"/>
+        <w:autoSpaceDN w:val="0"/>
+        <w:adjustRightInd w:val="0"/>
+        <w:jc w:val="both"/>
+        <w:rPr>
+          <w:rFonts w:eastAsia="Calibri"/>
+          <w:lang w:val="en-US" w:eastAsia="en-GB"/>
+        </w:rPr>
+      </w:pPr>
+    </w:p>
+    <w:p>
+      <w:pPr>
+        <w:pBdr>
+          <w:top w:val="single" w:sz="4" w:space="1" w:color="auto"/>
+          <w:left w:val="single" w:sz="4" w:space="4" w:color="auto"/>
+          <w:bottom w:val="single" w:sz="4" w:space="1" w:color="auto"/>
+          <w:right w:val="single" w:sz="4" w:space="4" w:color="auto"/>
+        </w:pBdr>
+        <w:autoSpaceDE w:val="0"/>
+        <w:autoSpaceDN w:val="0"/>
+        <w:adjustRightInd w:val="0"/>
+        <w:jc w:val="both"/>
+        <w:rPr>
+          <w:rFonts w:eastAsia="Calibri"/>
+          <w:lang w:val="en-US" w:eastAsia="en-GB"/>
         </w:rPr>
       </w:pPr>
     </w:p>
@@ -3217,12 +3602,14 @@
         <w:rPr>
           <w:sz w:val="23"/>
           <w:szCs w:val="23"/>
-        </w:rPr>
-      </w:pPr>
-      <w:r>
-        <w:rPr>
-          <w:sz w:val="23"/>
-          <w:szCs w:val="23"/>
+          <w:lang w:val="en-US"/>
+        </w:rPr>
+      </w:pPr>
+      <w:r>
+        <w:rPr>
+          <w:sz w:val="23"/>
+          <w:szCs w:val="23"/>
+          <w:lang w:val="en-US"/>
         </w:rPr>
         <w:t xml:space="preserve"> </w:t>
       </w:r>
@@ -3234,6 +3621,7 @@
         <w:rPr>
           <w:sz w:val="23"/>
           <w:szCs w:val="23"/>
+          <w:lang w:val="en-US"/>
         </w:rPr>
       </w:pPr>
     </w:p>
@@ -3402,6 +3790,268 @@
     </w:lvl>
   </w:abstractNum>
   <w:abstractNum w:abstractNumId="1" w15:restartNumberingAfterBreak="0">
+    <w:nsid w:val="16D47600"/>
+    <w:multiLevelType w:val="multilevel"/>
+    <w:tmpl w:val="579C641A"/>
+    <w:lvl w:ilvl="0">
+      <w:start w:val="1"/>
+      <w:numFmt w:val="bullet"/>
+      <w:lvlText w:val=""/>
+      <w:lvlJc w:val="left"/>
+      <w:pPr>
+        <w:tabs>
+          <w:tab w:val="num" w:pos="720"/>
+        </w:tabs>
+        <w:ind w:left="720" w:hanging="360"/>
+      </w:pPr>
+      <w:rPr>
+        <w:rFonts w:ascii="Symbol" w:hAnsi="Symbol" w:hint="default"/>
+        <w:sz w:val="20"/>
+      </w:rPr>
+    </w:lvl>
+    <w:lvl w:ilvl="1" w:tentative="1">
+      <w:start w:val="1"/>
+      <w:numFmt w:val="bullet"/>
+      <w:lvlText w:val="o"/>
+      <w:lvlJc w:val="left"/>
+      <w:pPr>
+        <w:tabs>
+          <w:tab w:val="num" w:pos="1440"/>
+        </w:tabs>
+        <w:ind w:left="1440" w:hanging="360"/>
+      </w:pPr>
+      <w:rPr>
+        <w:rFonts w:ascii="Courier New" w:hAnsi="Courier New" w:hint="default"/>
+        <w:sz w:val="20"/>
+      </w:rPr>
+    </w:lvl>
+    <w:lvl w:ilvl="2" w:tentative="1">
+      <w:start w:val="1"/>
+      <w:numFmt w:val="bullet"/>
+      <w:lvlText w:val=""/>
+      <w:lvlJc w:val="left"/>
+      <w:pPr>
+        <w:tabs>
+          <w:tab w:val="num" w:pos="2160"/>
+        </w:tabs>
+        <w:ind w:left="2160" w:hanging="360"/>
+      </w:pPr>
+      <w:rPr>
+        <w:rFonts w:ascii="Wingdings" w:hAnsi="Wingdings" w:hint="default"/>
+        <w:sz w:val="20"/>
+      </w:rPr>
+    </w:lvl>
+    <w:lvl w:ilvl="3" w:tentative="1">
+      <w:start w:val="1"/>
+      <w:numFmt w:val="bullet"/>
+      <w:lvlText w:val=""/>
+      <w:lvlJc w:val="left"/>
+      <w:pPr>
+        <w:tabs>
+          <w:tab w:val="num" w:pos="2880"/>
+        </w:tabs>
+        <w:ind w:left="2880" w:hanging="360"/>
+      </w:pPr>
+      <w:rPr>
+        <w:rFonts w:ascii="Wingdings" w:hAnsi="Wingdings" w:hint="default"/>
+        <w:sz w:val="20"/>
+      </w:rPr>
+    </w:lvl>
+    <w:lvl w:ilvl="4" w:tentative="1">
+      <w:start w:val="1"/>
+      <w:numFmt w:val="bullet"/>
+      <w:lvlText w:val=""/>
+      <w:lvlJc w:val="left"/>
+      <w:pPr>
+        <w:tabs>
+          <w:tab w:val="num" w:pos="3600"/>
+        </w:tabs>
+        <w:ind w:left="3600" w:hanging="360"/>
+      </w:pPr>
+      <w:rPr>
+        <w:rFonts w:ascii="Wingdings" w:hAnsi="Wingdings" w:hint="default"/>
+        <w:sz w:val="20"/>
+      </w:rPr>
+    </w:lvl>
+    <w:lvl w:ilvl="5" w:tentative="1">
+      <w:start w:val="1"/>
+      <w:numFmt w:val="bullet"/>
+      <w:lvlText w:val=""/>
+      <w:lvlJc w:val="left"/>
+      <w:pPr>
+        <w:tabs>
+          <w:tab w:val="num" w:pos="4320"/>
+        </w:tabs>
+        <w:ind w:left="4320" w:hanging="360"/>
+      </w:pPr>
+      <w:rPr>
+        <w:rFonts w:ascii="Wingdings" w:hAnsi="Wingdings" w:hint="default"/>
+        <w:sz w:val="20"/>
+      </w:rPr>
+    </w:lvl>
+    <w:lvl w:ilvl="6" w:tentative="1">
+      <w:start w:val="1"/>
+      <w:numFmt w:val="bullet"/>
+      <w:lvlText w:val=""/>
+      <w:lvlJc w:val="left"/>
+      <w:pPr>
+        <w:tabs>
+          <w:tab w:val="num" w:pos="5040"/>
+        </w:tabs>
+        <w:ind w:left="5040" w:hanging="360"/>
+      </w:pPr>
+      <w:rPr>
+        <w:rFonts w:ascii="Wingdings" w:hAnsi="Wingdings" w:hint="default"/>
+        <w:sz w:val="20"/>
+      </w:rPr>
+    </w:lvl>
+    <w:lvl w:ilvl="7" w:tentative="1">
+      <w:start w:val="1"/>
+      <w:numFmt w:val="bullet"/>
+      <w:lvlText w:val=""/>
+      <w:lvlJc w:val="left"/>
+      <w:pPr>
+        <w:tabs>
+          <w:tab w:val="num" w:pos="5760"/>
+        </w:tabs>
+        <w:ind w:left="5760" w:hanging="360"/>
+      </w:pPr>
+      <w:rPr>
+        <w:rFonts w:ascii="Wingdings" w:hAnsi="Wingdings" w:hint="default"/>
+        <w:sz w:val="20"/>
+      </w:rPr>
+    </w:lvl>
+    <w:lvl w:ilvl="8" w:tentative="1">
+      <w:start w:val="1"/>
+      <w:numFmt w:val="bullet"/>
+      <w:lvlText w:val=""/>
+      <w:lvlJc w:val="left"/>
+      <w:pPr>
+        <w:tabs>
+          <w:tab w:val="num" w:pos="6480"/>
+        </w:tabs>
+        <w:ind w:left="6480" w:hanging="360"/>
+      </w:pPr>
+      <w:rPr>
+        <w:rFonts w:ascii="Wingdings" w:hAnsi="Wingdings" w:hint="default"/>
+        <w:sz w:val="20"/>
+      </w:rPr>
+    </w:lvl>
+  </w:abstractNum>
+  <w:abstractNum w:abstractNumId="2" w15:restartNumberingAfterBreak="0">
+    <w:nsid w:val="27300548"/>
+    <w:multiLevelType w:val="hybridMultilevel"/>
+    <w:tmpl w:val="81F061AE"/>
+    <w:lvl w:ilvl="0" w:tplc="04100001">
+      <w:start w:val="1"/>
+      <w:numFmt w:val="bullet"/>
+      <w:lvlText w:val=""/>
+      <w:lvlJc w:val="left"/>
+      <w:pPr>
+        <w:ind w:left="720" w:hanging="360"/>
+      </w:pPr>
+      <w:rPr>
+        <w:rFonts w:ascii="Symbol" w:hAnsi="Symbol" w:hint="default"/>
+      </w:rPr>
+    </w:lvl>
+    <w:lvl w:ilvl="1" w:tplc="04100003" w:tentative="1">
+      <w:start w:val="1"/>
+      <w:numFmt w:val="bullet"/>
+      <w:lvlText w:val="o"/>
+      <w:lvlJc w:val="left"/>
+      <w:pPr>
+        <w:ind w:left="1440" w:hanging="360"/>
+      </w:pPr>
+      <w:rPr>
+        <w:rFonts w:ascii="Courier New" w:hAnsi="Courier New" w:cs="Courier New" w:hint="default"/>
+      </w:rPr>
+    </w:lvl>
+    <w:lvl w:ilvl="2" w:tplc="04100005" w:tentative="1">
+      <w:start w:val="1"/>
+      <w:numFmt w:val="bullet"/>
+      <w:lvlText w:val=""/>
+      <w:lvlJc w:val="left"/>
+      <w:pPr>
+        <w:ind w:left="2160" w:hanging="360"/>
+      </w:pPr>
+      <w:rPr>
+        <w:rFonts w:ascii="Wingdings" w:hAnsi="Wingdings" w:hint="default"/>
+      </w:rPr>
+    </w:lvl>
+    <w:lvl w:ilvl="3" w:tplc="04100001" w:tentative="1">
+      <w:start w:val="1"/>
+      <w:numFmt w:val="bullet"/>
+      <w:lvlText w:val=""/>
+      <w:lvlJc w:val="left"/>
+      <w:pPr>
+        <w:ind w:left="2880" w:hanging="360"/>
+      </w:pPr>
+      <w:rPr>
+        <w:rFonts w:ascii="Symbol" w:hAnsi="Symbol" w:hint="default"/>
+      </w:rPr>
+    </w:lvl>
+    <w:lvl w:ilvl="4" w:tplc="04100003" w:tentative="1">
+      <w:start w:val="1"/>
+      <w:numFmt w:val="bullet"/>
+      <w:lvlText w:val="o"/>
+      <w:lvlJc w:val="left"/>
+      <w:pPr>
+        <w:ind w:left="3600" w:hanging="360"/>
+      </w:pPr>
+      <w:rPr>
+        <w:rFonts w:ascii="Courier New" w:hAnsi="Courier New" w:cs="Courier New" w:hint="default"/>
+      </w:rPr>
+    </w:lvl>
+    <w:lvl w:ilvl="5" w:tplc="04100005" w:tentative="1">
+      <w:start w:val="1"/>
+      <w:numFmt w:val="bullet"/>
+      <w:lvlText w:val=""/>
+      <w:lvlJc w:val="left"/>
+      <w:pPr>
+        <w:ind w:left="4320" w:hanging="360"/>
+      </w:pPr>
+      <w:rPr>
+        <w:rFonts w:ascii="Wingdings" w:hAnsi="Wingdings" w:hint="default"/>
+      </w:rPr>
+    </w:lvl>
+    <w:lvl w:ilvl="6" w:tplc="04100001" w:tentative="1">
+      <w:start w:val="1"/>
+      <w:numFmt w:val="bullet"/>
+      <w:lvlText w:val=""/>
+      <w:lvlJc w:val="left"/>
+      <w:pPr>
+        <w:ind w:left="5040" w:hanging="360"/>
+      </w:pPr>
+      <w:rPr>
+        <w:rFonts w:ascii="Symbol" w:hAnsi="Symbol" w:hint="default"/>
+      </w:rPr>
+    </w:lvl>
+    <w:lvl w:ilvl="7" w:tplc="04100003" w:tentative="1">
+      <w:start w:val="1"/>
+      <w:numFmt w:val="bullet"/>
+      <w:lvlText w:val="o"/>
+      <w:lvlJc w:val="left"/>
+      <w:pPr>
+        <w:ind w:left="5760" w:hanging="360"/>
+      </w:pPr>
+      <w:rPr>
+        <w:rFonts w:ascii="Courier New" w:hAnsi="Courier New" w:cs="Courier New" w:hint="default"/>
+      </w:rPr>
+    </w:lvl>
+    <w:lvl w:ilvl="8" w:tplc="04100005" w:tentative="1">
+      <w:start w:val="1"/>
+      <w:numFmt w:val="bullet"/>
+      <w:lvlText w:val=""/>
+      <w:lvlJc w:val="left"/>
+      <w:pPr>
+        <w:ind w:left="6480" w:hanging="360"/>
+      </w:pPr>
+      <w:rPr>
+        <w:rFonts w:ascii="Wingdings" w:hAnsi="Wingdings" w:hint="default"/>
+      </w:rPr>
+    </w:lvl>
+  </w:abstractNum>
+  <w:abstractNum w:abstractNumId="3" w15:restartNumberingAfterBreak="0">
     <w:nsid w:val="39262B19"/>
     <w:multiLevelType w:val="multilevel"/>
     <w:tmpl w:val="1A7C7890"/>
@@ -3514,7 +4164,7 @@
       </w:rPr>
     </w:lvl>
   </w:abstractNum>
-  <w:abstractNum w:abstractNumId="2" w15:restartNumberingAfterBreak="0">
+  <w:abstractNum w:abstractNumId="4" w15:restartNumberingAfterBreak="0">
     <w:nsid w:val="439A2A51"/>
     <w:multiLevelType w:val="hybridMultilevel"/>
     <w:tmpl w:val="643E1D7E"/>
@@ -3627,7 +4277,7 @@
       </w:rPr>
     </w:lvl>
   </w:abstractNum>
-  <w:abstractNum w:abstractNumId="3" w15:restartNumberingAfterBreak="0">
+  <w:abstractNum w:abstractNumId="5" w15:restartNumberingAfterBreak="0">
     <w:nsid w:val="458B2D60"/>
     <w:multiLevelType w:val="hybridMultilevel"/>
     <w:tmpl w:val="FF4C8A12"/>
@@ -3740,7 +4390,7 @@
       </w:rPr>
     </w:lvl>
   </w:abstractNum>
-  <w:abstractNum w:abstractNumId="4" w15:restartNumberingAfterBreak="0">
+  <w:abstractNum w:abstractNumId="6" w15:restartNumberingAfterBreak="0">
     <w:nsid w:val="4A735ECE"/>
     <w:multiLevelType w:val="multilevel"/>
     <w:tmpl w:val="BBBA73C0"/>
@@ -3853,7 +4503,7 @@
       </w:pPr>
     </w:lvl>
   </w:abstractNum>
-  <w:abstractNum w:abstractNumId="5" w15:restartNumberingAfterBreak="0">
+  <w:abstractNum w:abstractNumId="7" w15:restartNumberingAfterBreak="0">
     <w:nsid w:val="529D074C"/>
     <w:multiLevelType w:val="hybridMultilevel"/>
     <w:tmpl w:val="42541E9C"/>
@@ -3966,7 +4616,7 @@
       </w:rPr>
     </w:lvl>
   </w:abstractNum>
-  <w:abstractNum w:abstractNumId="6" w15:restartNumberingAfterBreak="0">
+  <w:abstractNum w:abstractNumId="8" w15:restartNumberingAfterBreak="0">
     <w:nsid w:val="65A70C99"/>
     <w:multiLevelType w:val="hybridMultilevel"/>
     <w:tmpl w:val="D78C9FE0"/>
@@ -4083,22 +4733,28 @@
     <w:abstractNumId w:val="0"/>
   </w:num>
   <w:num w:numId="2" w16cid:durableId="591476683">
-    <w:abstractNumId w:val="2"/>
+    <w:abstractNumId w:val="4"/>
   </w:num>
   <w:num w:numId="3" w16cid:durableId="1534925522">
+    <w:abstractNumId w:val="3"/>
+  </w:num>
+  <w:num w:numId="4" w16cid:durableId="135687597">
+    <w:abstractNumId w:val="7"/>
+  </w:num>
+  <w:num w:numId="5" w16cid:durableId="32388028">
+    <w:abstractNumId w:val="6"/>
+  </w:num>
+  <w:num w:numId="6" w16cid:durableId="1223562410">
+    <w:abstractNumId w:val="8"/>
+  </w:num>
+  <w:num w:numId="7" w16cid:durableId="709110868">
+    <w:abstractNumId w:val="5"/>
+  </w:num>
+  <w:num w:numId="8" w16cid:durableId="1417751514">
     <w:abstractNumId w:val="1"/>
   </w:num>
-  <w:num w:numId="4" w16cid:durableId="135687597">
-    <w:abstractNumId w:val="5"/>
-  </w:num>
-  <w:num w:numId="5" w16cid:durableId="32388028">
-    <w:abstractNumId w:val="4"/>
-  </w:num>
-  <w:num w:numId="6" w16cid:durableId="1223562410">
-    <w:abstractNumId w:val="6"/>
-  </w:num>
-  <w:num w:numId="7" w16cid:durableId="709110868">
-    <w:abstractNumId w:val="3"/>
+  <w:num w:numId="9" w16cid:durableId="1351563041">
+    <w:abstractNumId w:val="2"/>
   </w:num>
 </w:numbering>
 </file>
@@ -4516,7 +5172,6 @@
   <w:style w:type="character" w:default="1" w:styleId="DefaultParagraphFont">
     <w:name w:val="Default Paragraph Font"/>
     <w:uiPriority w:val="1"/>
-    <w:semiHidden/>
     <w:unhideWhenUsed/>
   </w:style>
   <w:style w:type="table" w:default="1" w:styleId="TableNormal">
@@ -4772,6 +5427,22 @@
       <w:sz w:val="20"/>
       <w:szCs w:val="18"/>
       <w:lang w:val="it-IT" w:eastAsia="zh-CN" w:bidi="hi-IN"/>
+    </w:rPr>
+  </w:style>
+  <w:style w:type="paragraph" w:styleId="NormalWeb">
+    <w:name w:val="Normal (Web)"/>
+    <w:basedOn w:val="Normal"/>
+    <w:uiPriority w:val="99"/>
+    <w:semiHidden/>
+    <w:unhideWhenUsed/>
+    <w:rsid w:val="00362810"/>
+    <w:pPr>
+      <w:spacing w:before="100" w:beforeAutospacing="1" w:after="100" w:afterAutospacing="1"/>
+    </w:pPr>
+    <w:rPr>
+      <w:rFonts w:ascii="Times New Roman" w:eastAsia="Times New Roman" w:hAnsi="Times New Roman" w:cs="Times New Roman"/>
+      <w:color w:val="auto"/>
+      <w:lang w:eastAsia="it-IT" w:bidi="ar-SA"/>
     </w:rPr>
   </w:style>
 </w:styles>
